--- a/Lab8/Lab8TupisMaksym.docx
+++ b/Lab8/Lab8TupisMaksym.docx
@@ -1433,7 +1433,29 @@
           <w:szCs w:val="28"/>
           <w:lang w:val="en-US"/>
         </w:rPr>
-        <w:t xml:space="preserve"> open(), </w:t>
+        <w:t xml:space="preserve"> </w:t>
+      </w:r>
+      <w:proofErr w:type="gramStart"/>
+      <w:r>
+        <w:rPr>
+          <w:rFonts w:ascii="Times New Roman" w:eastAsiaTheme="minorHAnsi" w:hAnsi="Times New Roman" w:cs="Times New Roman"/>
+          <w:color w:val="000000"/>
+          <w:sz w:val="28"/>
+          <w:szCs w:val="28"/>
+          <w:lang w:val="en-US"/>
+        </w:rPr>
+        <w:t>open(</w:t>
+      </w:r>
+      <w:proofErr w:type="gramEnd"/>
+      <w:r>
+        <w:rPr>
+          <w:rFonts w:ascii="Times New Roman" w:eastAsiaTheme="minorHAnsi" w:hAnsi="Times New Roman" w:cs="Times New Roman"/>
+          <w:color w:val="000000"/>
+          <w:sz w:val="28"/>
+          <w:szCs w:val="28"/>
+          <w:lang w:val="en-US"/>
+        </w:rPr>
+        <w:t xml:space="preserve">), </w:t>
       </w:r>
       <w:proofErr w:type="spellStart"/>
       <w:r>
@@ -3891,7 +3913,29 @@
           <w:szCs w:val="28"/>
           <w:lang w:val="en-US"/>
         </w:rPr>
-        <w:t>: file = open('example.txt', 'w')</w:t>
+        <w:t xml:space="preserve">: file = </w:t>
+      </w:r>
+      <w:proofErr w:type="gramStart"/>
+      <w:r>
+        <w:rPr>
+          <w:rFonts w:ascii="Times New Roman" w:eastAsiaTheme="minorHAnsi" w:hAnsi="Times New Roman" w:cs="Times New Roman"/>
+          <w:color w:val="000000"/>
+          <w:sz w:val="28"/>
+          <w:szCs w:val="28"/>
+          <w:lang w:val="en-US"/>
+        </w:rPr>
+        <w:t>open(</w:t>
+      </w:r>
+      <w:proofErr w:type="gramEnd"/>
+      <w:r>
+        <w:rPr>
+          <w:rFonts w:ascii="Times New Roman" w:eastAsiaTheme="minorHAnsi" w:hAnsi="Times New Roman" w:cs="Times New Roman"/>
+          <w:color w:val="000000"/>
+          <w:sz w:val="28"/>
+          <w:szCs w:val="28"/>
+          <w:lang w:val="en-US"/>
+        </w:rPr>
+        <w:t>'example.txt', 'w')</w:t>
       </w:r>
     </w:p>
     <w:p>
@@ -4126,6 +4170,7 @@
         </w:rPr>
       </w:pPr>
       <w:proofErr w:type="spellStart"/>
+      <w:proofErr w:type="gramStart"/>
       <w:r>
         <w:rPr>
           <w:rFonts w:ascii="Times New Roman" w:eastAsiaTheme="minorHAnsi" w:hAnsi="Times New Roman" w:cs="Times New Roman"/>
@@ -4139,6 +4184,7 @@
         <w:t>file.write</w:t>
       </w:r>
       <w:proofErr w:type="spellEnd"/>
+      <w:proofErr w:type="gramEnd"/>
       <w:r>
         <w:rPr>
           <w:rFonts w:ascii="Times New Roman" w:eastAsiaTheme="minorHAnsi" w:hAnsi="Times New Roman" w:cs="Times New Roman"/>
@@ -4291,6 +4337,7 @@
         </w:rPr>
       </w:pPr>
       <w:proofErr w:type="spellStart"/>
+      <w:proofErr w:type="gramStart"/>
       <w:r>
         <w:rPr>
           <w:rFonts w:ascii="Times New Roman" w:eastAsiaTheme="minorHAnsi" w:hAnsi="Times New Roman" w:cs="Times New Roman"/>
@@ -4304,6 +4351,7 @@
         <w:t>file.read</w:t>
       </w:r>
       <w:proofErr w:type="spellEnd"/>
+      <w:proofErr w:type="gramEnd"/>
       <w:r>
         <w:rPr>
           <w:rFonts w:ascii="Times New Roman" w:eastAsiaTheme="minorHAnsi" w:hAnsi="Times New Roman" w:cs="Times New Roman"/>
@@ -4522,6 +4570,7 @@
         </w:rPr>
       </w:pPr>
       <w:proofErr w:type="spellStart"/>
+      <w:proofErr w:type="gramStart"/>
       <w:r>
         <w:rPr>
           <w:rFonts w:ascii="Times New Roman" w:eastAsiaTheme="minorHAnsi" w:hAnsi="Times New Roman" w:cs="Times New Roman"/>
@@ -4535,6 +4584,7 @@
         <w:t>file.readline</w:t>
       </w:r>
       <w:proofErr w:type="spellEnd"/>
+      <w:proofErr w:type="gramEnd"/>
       <w:r>
         <w:rPr>
           <w:rFonts w:ascii="Times New Roman" w:eastAsiaTheme="minorHAnsi" w:hAnsi="Times New Roman" w:cs="Times New Roman"/>
@@ -4643,6 +4693,7 @@
         </w:rPr>
       </w:pPr>
       <w:proofErr w:type="spellStart"/>
+      <w:proofErr w:type="gramStart"/>
       <w:r>
         <w:rPr>
           <w:rFonts w:ascii="Times New Roman" w:eastAsiaTheme="minorHAnsi" w:hAnsi="Times New Roman" w:cs="Times New Roman"/>
@@ -4656,6 +4707,7 @@
         <w:t>file.readlines</w:t>
       </w:r>
       <w:proofErr w:type="spellEnd"/>
+      <w:proofErr w:type="gramEnd"/>
       <w:r>
         <w:rPr>
           <w:rFonts w:ascii="Times New Roman" w:eastAsiaTheme="minorHAnsi" w:hAnsi="Times New Roman" w:cs="Times New Roman"/>
@@ -5429,18 +5481,16 @@
           <w:color w:val="000000"/>
           <w:sz w:val="24"/>
           <w:szCs w:val="24"/>
-          <w:lang w:val="en-US"/>
-        </w:rPr>
-      </w:pPr>
-      <w:r>
-        <w:rPr>
-          <w:rFonts w:ascii="Consolas" w:eastAsiaTheme="minorHAnsi" w:hAnsi="Consolas" w:cs="Times New Roman"/>
-          <w:color w:val="000000"/>
-          <w:sz w:val="24"/>
-          <w:szCs w:val="24"/>
-          <w:lang w:val="en-US"/>
-        </w:rPr>
-        <w:t>import solution</w:t>
+        </w:rPr>
+      </w:pPr>
+      <w:r>
+        <w:rPr>
+          <w:rFonts w:ascii="Consolas" w:eastAsiaTheme="minorHAnsi" w:hAnsi="Consolas" w:cs="Times New Roman"/>
+          <w:color w:val="000000"/>
+          <w:sz w:val="24"/>
+          <w:szCs w:val="24"/>
+        </w:rPr>
+        <w:t># file: main.py</w:t>
       </w:r>
     </w:p>
     <w:p>
@@ -5454,9 +5504,17 @@
           <w:color w:val="000000"/>
           <w:sz w:val="24"/>
           <w:szCs w:val="24"/>
-          <w:lang w:val="en-US"/>
-        </w:rPr>
-      </w:pPr>
+        </w:rPr>
+      </w:pPr>
+      <w:r>
+        <w:rPr>
+          <w:rFonts w:ascii="Consolas" w:eastAsiaTheme="minorHAnsi" w:hAnsi="Consolas" w:cs="Times New Roman"/>
+          <w:color w:val="000000"/>
+          <w:sz w:val="24"/>
+          <w:szCs w:val="24"/>
+        </w:rPr>
+        <w:t>import solution</w:t>
+      </w:r>
     </w:p>
     <w:p>
       <w:pPr>
@@ -5469,31 +5527,8 @@
           <w:color w:val="000000"/>
           <w:sz w:val="24"/>
           <w:szCs w:val="24"/>
-          <w:lang w:val="en-US"/>
-        </w:rPr>
-      </w:pPr>
-      <w:proofErr w:type="spellStart"/>
-      <w:r>
-        <w:rPr>
-          <w:rFonts w:ascii="Consolas" w:eastAsiaTheme="minorHAnsi" w:hAnsi="Consolas" w:cs="Times New Roman"/>
-          <w:color w:val="000000"/>
-          <w:sz w:val="24"/>
-          <w:szCs w:val="24"/>
-          <w:lang w:val="en-US"/>
-        </w:rPr>
-        <w:t>txtFile</w:t>
-      </w:r>
-      <w:proofErr w:type="spellEnd"/>
-      <w:r>
-        <w:rPr>
-          <w:rFonts w:ascii="Consolas" w:eastAsiaTheme="minorHAnsi" w:hAnsi="Consolas" w:cs="Times New Roman"/>
-          <w:color w:val="000000"/>
-          <w:sz w:val="24"/>
-          <w:szCs w:val="24"/>
-          <w:lang w:val="en-US"/>
-        </w:rPr>
-        <w:t xml:space="preserve"> = "Lab_8/result.txt"</w:t>
-      </w:r>
+        </w:rPr>
+      </w:pPr>
     </w:p>
     <w:p>
       <w:pPr>
@@ -5506,52 +5541,16 @@
           <w:color w:val="000000"/>
           <w:sz w:val="24"/>
           <w:szCs w:val="24"/>
-          <w:lang w:val="en-US"/>
-        </w:rPr>
-      </w:pPr>
-      <w:proofErr w:type="spellStart"/>
-      <w:r>
-        <w:rPr>
-          <w:rFonts w:ascii="Consolas" w:eastAsiaTheme="minorHAnsi" w:hAnsi="Consolas" w:cs="Times New Roman"/>
-          <w:color w:val="000000"/>
-          <w:sz w:val="24"/>
-          <w:szCs w:val="24"/>
-          <w:lang w:val="en-US"/>
-        </w:rPr>
-        <w:t>binFIle</w:t>
-      </w:r>
-      <w:proofErr w:type="spellEnd"/>
-      <w:r>
-        <w:rPr>
-          <w:rFonts w:ascii="Consolas" w:eastAsiaTheme="minorHAnsi" w:hAnsi="Consolas" w:cs="Times New Roman"/>
-          <w:color w:val="000000"/>
-          <w:sz w:val="24"/>
-          <w:szCs w:val="24"/>
-          <w:lang w:val="en-US"/>
-        </w:rPr>
-        <w:t xml:space="preserve"> = "Lab_8/</w:t>
-      </w:r>
-      <w:proofErr w:type="spellStart"/>
-      <w:r>
-        <w:rPr>
-          <w:rFonts w:ascii="Consolas" w:eastAsiaTheme="minorHAnsi" w:hAnsi="Consolas" w:cs="Times New Roman"/>
-          <w:color w:val="000000"/>
-          <w:sz w:val="24"/>
-          <w:szCs w:val="24"/>
-          <w:lang w:val="en-US"/>
-        </w:rPr>
-        <w:t>result.bin</w:t>
-      </w:r>
-      <w:proofErr w:type="spellEnd"/>
-      <w:r>
-        <w:rPr>
-          <w:rFonts w:ascii="Consolas" w:eastAsiaTheme="minorHAnsi" w:hAnsi="Consolas" w:cs="Times New Roman"/>
-          <w:color w:val="000000"/>
-          <w:sz w:val="24"/>
-          <w:szCs w:val="24"/>
-          <w:lang w:val="en-US"/>
-        </w:rPr>
-        <w:t>"</w:t>
+        </w:rPr>
+      </w:pPr>
+      <w:r>
+        <w:rPr>
+          <w:rFonts w:ascii="Consolas" w:eastAsiaTheme="minorHAnsi" w:hAnsi="Consolas" w:cs="Times New Roman"/>
+          <w:color w:val="000000"/>
+          <w:sz w:val="24"/>
+          <w:szCs w:val="24"/>
+        </w:rPr>
+        <w:t># Імена файлів для збереження результатів</w:t>
       </w:r>
     </w:p>
     <w:p>
@@ -5565,74 +5564,16 @@
           <w:color w:val="000000"/>
           <w:sz w:val="24"/>
           <w:szCs w:val="24"/>
-          <w:lang w:val="en-US"/>
-        </w:rPr>
-      </w:pPr>
-      <w:proofErr w:type="spellStart"/>
-      <w:r>
-        <w:rPr>
-          <w:rFonts w:ascii="Consolas" w:eastAsiaTheme="minorHAnsi" w:hAnsi="Consolas" w:cs="Times New Roman"/>
-          <w:color w:val="000000"/>
-          <w:sz w:val="24"/>
-          <w:szCs w:val="24"/>
-          <w:lang w:val="en-US"/>
-        </w:rPr>
-        <w:t>solution.solution</w:t>
-      </w:r>
-      <w:proofErr w:type="spellEnd"/>
-      <w:r>
-        <w:rPr>
-          <w:rFonts w:ascii="Consolas" w:eastAsiaTheme="minorHAnsi" w:hAnsi="Consolas" w:cs="Times New Roman"/>
-          <w:color w:val="000000"/>
-          <w:sz w:val="24"/>
-          <w:szCs w:val="24"/>
-          <w:lang w:val="en-US"/>
-        </w:rPr>
-        <w:t>(</w:t>
-      </w:r>
-      <w:proofErr w:type="spellStart"/>
-      <w:r>
-        <w:rPr>
-          <w:rFonts w:ascii="Consolas" w:eastAsiaTheme="minorHAnsi" w:hAnsi="Consolas" w:cs="Times New Roman"/>
-          <w:color w:val="000000"/>
-          <w:sz w:val="24"/>
-          <w:szCs w:val="24"/>
-          <w:lang w:val="en-US"/>
-        </w:rPr>
-        <w:t>txtFile</w:t>
-      </w:r>
-      <w:proofErr w:type="spellEnd"/>
-      <w:r>
-        <w:rPr>
-          <w:rFonts w:ascii="Consolas" w:eastAsiaTheme="minorHAnsi" w:hAnsi="Consolas" w:cs="Times New Roman"/>
-          <w:color w:val="000000"/>
-          <w:sz w:val="24"/>
-          <w:szCs w:val="24"/>
-          <w:lang w:val="en-US"/>
-        </w:rPr>
-        <w:t xml:space="preserve"> , </w:t>
-      </w:r>
-      <w:proofErr w:type="spellStart"/>
-      <w:r>
-        <w:rPr>
-          <w:rFonts w:ascii="Consolas" w:eastAsiaTheme="minorHAnsi" w:hAnsi="Consolas" w:cs="Times New Roman"/>
-          <w:color w:val="000000"/>
-          <w:sz w:val="24"/>
-          <w:szCs w:val="24"/>
-          <w:lang w:val="en-US"/>
-        </w:rPr>
-        <w:t>binFIle</w:t>
-      </w:r>
-      <w:proofErr w:type="spellEnd"/>
-      <w:r>
-        <w:rPr>
-          <w:rFonts w:ascii="Consolas" w:eastAsiaTheme="minorHAnsi" w:hAnsi="Consolas" w:cs="Times New Roman"/>
-          <w:color w:val="000000"/>
-          <w:sz w:val="24"/>
-          <w:szCs w:val="24"/>
-          <w:lang w:val="en-US"/>
-        </w:rPr>
-        <w:t xml:space="preserve"> )</w:t>
+        </w:rPr>
+      </w:pPr>
+      <w:r>
+        <w:rPr>
+          <w:rFonts w:ascii="Consolas" w:eastAsiaTheme="minorHAnsi" w:hAnsi="Consolas" w:cs="Times New Roman"/>
+          <w:color w:val="000000"/>
+          <w:sz w:val="24"/>
+          <w:szCs w:val="24"/>
+        </w:rPr>
+        <w:t>txtFile = "Lab8/result.txt"</w:t>
       </w:r>
     </w:p>
     <w:p>
@@ -5646,9 +5587,17 @@
           <w:color w:val="000000"/>
           <w:sz w:val="24"/>
           <w:szCs w:val="24"/>
-          <w:lang w:val="en-US"/>
-        </w:rPr>
-      </w:pPr>
+        </w:rPr>
+      </w:pPr>
+      <w:r>
+        <w:rPr>
+          <w:rFonts w:ascii="Consolas" w:eastAsiaTheme="minorHAnsi" w:hAnsi="Consolas" w:cs="Times New Roman"/>
+          <w:color w:val="000000"/>
+          <w:sz w:val="24"/>
+          <w:szCs w:val="24"/>
+        </w:rPr>
+        <w:t>binFile = "Lab8/result.bin"</w:t>
+      </w:r>
     </w:p>
     <w:p>
       <w:pPr>
@@ -5661,107 +5610,8 @@
           <w:color w:val="000000"/>
           <w:sz w:val="24"/>
           <w:szCs w:val="24"/>
-          <w:lang w:val="en-US"/>
-        </w:rPr>
-      </w:pPr>
-      <w:r>
-        <w:rPr>
-          <w:rFonts w:ascii="Consolas" w:eastAsiaTheme="minorHAnsi" w:hAnsi="Consolas" w:cs="Times New Roman"/>
-          <w:color w:val="000000"/>
-          <w:sz w:val="24"/>
-          <w:szCs w:val="24"/>
-          <w:lang w:val="en-US"/>
-        </w:rPr>
-        <w:t>print(</w:t>
-      </w:r>
-      <w:proofErr w:type="spellStart"/>
-      <w:r>
-        <w:rPr>
-          <w:rFonts w:ascii="Consolas" w:eastAsiaTheme="minorHAnsi" w:hAnsi="Consolas" w:cs="Times New Roman"/>
-          <w:color w:val="000000"/>
-          <w:sz w:val="24"/>
-          <w:szCs w:val="24"/>
-          <w:lang w:val="en-US"/>
-        </w:rPr>
-        <w:t>f"Containtmant</w:t>
-      </w:r>
-      <w:proofErr w:type="spellEnd"/>
-      <w:r>
-        <w:rPr>
-          <w:rFonts w:ascii="Consolas" w:eastAsiaTheme="minorHAnsi" w:hAnsi="Consolas" w:cs="Times New Roman"/>
-          <w:color w:val="000000"/>
-          <w:sz w:val="24"/>
-          <w:szCs w:val="24"/>
-          <w:lang w:val="en-US"/>
-        </w:rPr>
-        <w:t xml:space="preserve"> of file {</w:t>
-      </w:r>
-      <w:proofErr w:type="spellStart"/>
-      <w:r>
-        <w:rPr>
-          <w:rFonts w:ascii="Consolas" w:eastAsiaTheme="minorHAnsi" w:hAnsi="Consolas" w:cs="Times New Roman"/>
-          <w:color w:val="000000"/>
-          <w:sz w:val="24"/>
-          <w:szCs w:val="24"/>
-          <w:lang w:val="en-US"/>
-        </w:rPr>
-        <w:t>txtFile</w:t>
-      </w:r>
-      <w:proofErr w:type="spellEnd"/>
-      <w:r>
-        <w:rPr>
-          <w:rFonts w:ascii="Consolas" w:eastAsiaTheme="minorHAnsi" w:hAnsi="Consolas" w:cs="Times New Roman"/>
-          <w:color w:val="000000"/>
-          <w:sz w:val="24"/>
-          <w:szCs w:val="24"/>
-          <w:lang w:val="en-US"/>
-        </w:rPr>
-        <w:t>} is:\n{</w:t>
-      </w:r>
-      <w:proofErr w:type="spellStart"/>
-      <w:r>
-        <w:rPr>
-          <w:rFonts w:ascii="Consolas" w:eastAsiaTheme="minorHAnsi" w:hAnsi="Consolas" w:cs="Times New Roman"/>
-          <w:color w:val="000000"/>
-          <w:sz w:val="24"/>
-          <w:szCs w:val="24"/>
-          <w:lang w:val="en-US"/>
-        </w:rPr>
-        <w:t>solution.read_txt</w:t>
-      </w:r>
-      <w:proofErr w:type="spellEnd"/>
-      <w:r>
-        <w:rPr>
-          <w:rFonts w:ascii="Consolas" w:eastAsiaTheme="minorHAnsi" w:hAnsi="Consolas" w:cs="Times New Roman"/>
-          <w:color w:val="000000"/>
-          <w:sz w:val="24"/>
-          <w:szCs w:val="24"/>
-          <w:lang w:val="en-US"/>
-        </w:rPr>
-        <w:t>(</w:t>
-      </w:r>
-      <w:proofErr w:type="spellStart"/>
-      <w:r>
-        <w:rPr>
-          <w:rFonts w:ascii="Consolas" w:eastAsiaTheme="minorHAnsi" w:hAnsi="Consolas" w:cs="Times New Roman"/>
-          <w:color w:val="000000"/>
-          <w:sz w:val="24"/>
-          <w:szCs w:val="24"/>
-          <w:lang w:val="en-US"/>
-        </w:rPr>
-        <w:t>txtFile</w:t>
-      </w:r>
-      <w:proofErr w:type="spellEnd"/>
-      <w:r>
-        <w:rPr>
-          <w:rFonts w:ascii="Consolas" w:eastAsiaTheme="minorHAnsi" w:hAnsi="Consolas" w:cs="Times New Roman"/>
-          <w:color w:val="000000"/>
-          <w:sz w:val="24"/>
-          <w:szCs w:val="24"/>
-          <w:lang w:val="en-US"/>
-        </w:rPr>
-        <w:t>)}")</w:t>
-      </w:r>
+        </w:rPr>
+      </w:pPr>
     </w:p>
     <w:p>
       <w:pPr>
@@ -5774,9 +5624,17 @@
           <w:color w:val="000000"/>
           <w:sz w:val="24"/>
           <w:szCs w:val="24"/>
-          <w:lang w:val="en-US"/>
-        </w:rPr>
-      </w:pPr>
+        </w:rPr>
+      </w:pPr>
+      <w:r>
+        <w:rPr>
+          <w:rFonts w:ascii="Consolas" w:eastAsiaTheme="minorHAnsi" w:hAnsi="Consolas" w:cs="Times New Roman"/>
+          <w:color w:val="000000"/>
+          <w:sz w:val="24"/>
+          <w:szCs w:val="24"/>
+        </w:rPr>
+        <w:t># Виклик основної функції</w:t>
+      </w:r>
     </w:p>
     <w:p>
       <w:pPr>
@@ -5789,52 +5647,16 @@
           <w:color w:val="000000"/>
           <w:sz w:val="24"/>
           <w:szCs w:val="24"/>
-          <w:lang w:val="en-US"/>
-        </w:rPr>
-      </w:pPr>
-      <w:proofErr w:type="spellStart"/>
-      <w:r>
-        <w:rPr>
-          <w:rFonts w:ascii="Consolas" w:eastAsiaTheme="minorHAnsi" w:hAnsi="Consolas" w:cs="Times New Roman"/>
-          <w:color w:val="000000"/>
-          <w:sz w:val="24"/>
-          <w:szCs w:val="24"/>
-          <w:lang w:val="en-US"/>
-        </w:rPr>
-        <w:t>solution.read_binary</w:t>
-      </w:r>
-      <w:proofErr w:type="spellEnd"/>
-      <w:r>
-        <w:rPr>
-          <w:rFonts w:ascii="Consolas" w:eastAsiaTheme="minorHAnsi" w:hAnsi="Consolas" w:cs="Times New Roman"/>
-          <w:color w:val="000000"/>
-          <w:sz w:val="24"/>
-          <w:szCs w:val="24"/>
-          <w:lang w:val="en-US"/>
-        </w:rPr>
-        <w:t>(</w:t>
-      </w:r>
-      <w:proofErr w:type="spellStart"/>
-      <w:r>
-        <w:rPr>
-          <w:rFonts w:ascii="Consolas" w:eastAsiaTheme="minorHAnsi" w:hAnsi="Consolas" w:cs="Times New Roman"/>
-          <w:color w:val="000000"/>
-          <w:sz w:val="24"/>
-          <w:szCs w:val="24"/>
-          <w:lang w:val="en-US"/>
-        </w:rPr>
-        <w:t>binFIle</w:t>
-      </w:r>
-      <w:proofErr w:type="spellEnd"/>
-      <w:r>
-        <w:rPr>
-          <w:rFonts w:ascii="Consolas" w:eastAsiaTheme="minorHAnsi" w:hAnsi="Consolas" w:cs="Times New Roman"/>
-          <w:color w:val="000000"/>
-          <w:sz w:val="24"/>
-          <w:szCs w:val="24"/>
-          <w:lang w:val="en-US"/>
-        </w:rPr>
-        <w:t>)</w:t>
+        </w:rPr>
+      </w:pPr>
+      <w:r>
+        <w:rPr>
+          <w:rFonts w:ascii="Consolas" w:eastAsiaTheme="minorHAnsi" w:hAnsi="Consolas" w:cs="Times New Roman"/>
+          <w:color w:val="000000"/>
+          <w:sz w:val="24"/>
+          <w:szCs w:val="24"/>
+        </w:rPr>
+        <w:t>solution.solution(txtFile, binFile)</w:t>
       </w:r>
     </w:p>
     <w:p>
@@ -5848,7 +5670,6 @@
           <w:color w:val="000000"/>
           <w:sz w:val="24"/>
           <w:szCs w:val="24"/>
-          <w:lang w:val="en-US"/>
         </w:rPr>
       </w:pPr>
     </w:p>
@@ -5863,38 +5684,16 @@
           <w:color w:val="000000"/>
           <w:sz w:val="24"/>
           <w:szCs w:val="24"/>
-          <w:lang w:val="en-US"/>
-        </w:rPr>
-      </w:pPr>
-      <w:r>
-        <w:rPr>
-          <w:rFonts w:ascii="Consolas" w:eastAsiaTheme="minorHAnsi" w:hAnsi="Consolas" w:cs="Times New Roman"/>
-          <w:color w:val="000000"/>
-          <w:sz w:val="24"/>
-          <w:szCs w:val="24"/>
-          <w:lang w:val="en-US"/>
-        </w:rPr>
-        <w:t>//file solution.</w:t>
-      </w:r>
-      <w:r>
-        <w:rPr>
-          <w:rFonts w:ascii="Consolas" w:eastAsiaTheme="minorHAnsi" w:hAnsi="Consolas" w:cs="Times New Roman"/>
-          <w:color w:val="000000"/>
-          <w:sz w:val="24"/>
-          <w:szCs w:val="24"/>
-          <w:lang w:val="en-US"/>
-        </w:rPr>
-        <w:t>py</w:t>
-      </w:r>
-      <w:r>
-        <w:rPr>
-          <w:rFonts w:ascii="Consolas" w:eastAsiaTheme="minorHAnsi" w:hAnsi="Consolas" w:cs="Times New Roman"/>
-          <w:color w:val="000000"/>
-          <w:sz w:val="24"/>
-          <w:szCs w:val="24"/>
-          <w:lang w:val="en-US"/>
-        </w:rPr>
-        <w:t xml:space="preserve"> </w:t>
+        </w:rPr>
+      </w:pPr>
+      <w:r>
+        <w:rPr>
+          <w:rFonts w:ascii="Consolas" w:eastAsiaTheme="minorHAnsi" w:hAnsi="Consolas" w:cs="Times New Roman"/>
+          <w:color w:val="000000"/>
+          <w:sz w:val="24"/>
+          <w:szCs w:val="24"/>
+        </w:rPr>
+        <w:t># Вивід вмісту текстового файлу</w:t>
       </w:r>
     </w:p>
     <w:p>
@@ -5908,9 +5707,17 @@
           <w:color w:val="000000"/>
           <w:sz w:val="24"/>
           <w:szCs w:val="24"/>
-          <w:lang w:val="en-US"/>
-        </w:rPr>
-      </w:pPr>
+        </w:rPr>
+      </w:pPr>
+      <w:r>
+        <w:rPr>
+          <w:rFonts w:ascii="Consolas" w:eastAsiaTheme="minorHAnsi" w:hAnsi="Consolas" w:cs="Times New Roman"/>
+          <w:color w:val="000000"/>
+          <w:sz w:val="24"/>
+          <w:szCs w:val="24"/>
+        </w:rPr>
+        <w:t>print(f"\nВміст файлу {txtFile}:")</w:t>
+      </w:r>
     </w:p>
     <w:p>
       <w:pPr>
@@ -5923,18 +5730,16 @@
           <w:color w:val="000000"/>
           <w:sz w:val="24"/>
           <w:szCs w:val="24"/>
-          <w:lang w:val="en-US"/>
-        </w:rPr>
-      </w:pPr>
-      <w:r>
-        <w:rPr>
-          <w:rFonts w:ascii="Consolas" w:eastAsiaTheme="minorHAnsi" w:hAnsi="Consolas" w:cs="Times New Roman"/>
-          <w:color w:val="000000"/>
-          <w:sz w:val="24"/>
-          <w:szCs w:val="24"/>
-          <w:lang w:val="en-US"/>
-        </w:rPr>
-        <w:t>public class Solution {</w:t>
+        </w:rPr>
+      </w:pPr>
+      <w:r>
+        <w:rPr>
+          <w:rFonts w:ascii="Consolas" w:eastAsiaTheme="minorHAnsi" w:hAnsi="Consolas" w:cs="Times New Roman"/>
+          <w:color w:val="000000"/>
+          <w:sz w:val="24"/>
+          <w:szCs w:val="24"/>
+        </w:rPr>
+        <w:t>print(solution.read_txt(txtFile))</w:t>
       </w:r>
     </w:p>
     <w:p>
@@ -5948,7 +5753,6 @@
           <w:color w:val="000000"/>
           <w:sz w:val="24"/>
           <w:szCs w:val="24"/>
-          <w:lang w:val="en-US"/>
         </w:rPr>
       </w:pPr>
     </w:p>
@@ -5963,28 +5767,16 @@
           <w:color w:val="000000"/>
           <w:sz w:val="24"/>
           <w:szCs w:val="24"/>
-          <w:lang w:val="en-US"/>
-        </w:rPr>
-      </w:pPr>
-      <w:r>
-        <w:rPr>
-          <w:rFonts w:ascii="Consolas" w:eastAsiaTheme="minorHAnsi" w:hAnsi="Consolas" w:cs="Times New Roman"/>
-          <w:color w:val="000000"/>
-          <w:sz w:val="24"/>
-          <w:szCs w:val="24"/>
-          <w:lang w:val="en-US"/>
-        </w:rPr>
-        <w:t xml:space="preserve">    </w:t>
-      </w:r>
-      <w:r>
-        <w:rPr>
-          <w:rFonts w:ascii="Consolas" w:eastAsiaTheme="minorHAnsi" w:hAnsi="Consolas" w:cs="Times New Roman"/>
-          <w:color w:val="000000"/>
-          <w:sz w:val="24"/>
-          <w:szCs w:val="24"/>
-          <w:lang w:val="en-US"/>
-        </w:rPr>
-        <w:t>from math import sin</w:t>
+        </w:rPr>
+      </w:pPr>
+      <w:r>
+        <w:rPr>
+          <w:rFonts w:ascii="Consolas" w:eastAsiaTheme="minorHAnsi" w:hAnsi="Consolas" w:cs="Times New Roman"/>
+          <w:color w:val="000000"/>
+          <w:sz w:val="24"/>
+          <w:szCs w:val="24"/>
+        </w:rPr>
+        <w:t># Вивід вмісту двійкового файлу</w:t>
       </w:r>
     </w:p>
     <w:p>
@@ -5998,31 +5790,17 @@
           <w:color w:val="000000"/>
           <w:sz w:val="24"/>
           <w:szCs w:val="24"/>
-          <w:lang w:val="en-US"/>
-        </w:rPr>
-      </w:pPr>
-      <w:r>
-        <w:rPr>
-          <w:rFonts w:ascii="Consolas" w:eastAsiaTheme="minorHAnsi" w:hAnsi="Consolas" w:cs="Times New Roman"/>
-          <w:color w:val="000000"/>
-          <w:sz w:val="24"/>
-          <w:szCs w:val="24"/>
-          <w:lang w:val="en-US"/>
-        </w:rPr>
-        <w:t xml:space="preserve">from math import tan as </w:t>
-      </w:r>
-      <w:proofErr w:type="spellStart"/>
-      <w:r>
-        <w:rPr>
-          <w:rFonts w:ascii="Consolas" w:eastAsiaTheme="minorHAnsi" w:hAnsi="Consolas" w:cs="Times New Roman"/>
-          <w:color w:val="000000"/>
-          <w:sz w:val="24"/>
-          <w:szCs w:val="24"/>
-          <w:lang w:val="en-US"/>
-        </w:rPr>
-        <w:t>tg</w:t>
-      </w:r>
-      <w:proofErr w:type="spellEnd"/>
+        </w:rPr>
+      </w:pPr>
+      <w:r>
+        <w:rPr>
+          <w:rFonts w:ascii="Consolas" w:eastAsiaTheme="minorHAnsi" w:hAnsi="Consolas" w:cs="Times New Roman"/>
+          <w:color w:val="000000"/>
+          <w:sz w:val="24"/>
+          <w:szCs w:val="24"/>
+        </w:rPr>
+        <w:t>solution.read_binary(binFile)</w:t>
+      </w:r>
     </w:p>
     <w:p>
       <w:pPr>
@@ -6035,19 +5813,8 @@
           <w:color w:val="000000"/>
           <w:sz w:val="24"/>
           <w:szCs w:val="24"/>
-          <w:lang w:val="en-US"/>
-        </w:rPr>
-      </w:pPr>
-      <w:r>
-        <w:rPr>
-          <w:rFonts w:ascii="Consolas" w:eastAsiaTheme="minorHAnsi" w:hAnsi="Consolas" w:cs="Times New Roman"/>
-          <w:color w:val="000000"/>
-          <w:sz w:val="24"/>
-          <w:szCs w:val="24"/>
-          <w:lang w:val="en-US"/>
-        </w:rPr>
-        <w:t>import struct</w:t>
-      </w:r>
+        </w:rPr>
+      </w:pPr>
     </w:p>
     <w:p>
       <w:pPr>
@@ -6071,7 +5838,27 @@
           <w:szCs w:val="24"/>
           <w:lang w:val="en-US"/>
         </w:rPr>
-        <w:t>#Function @solution:</w:t>
+        <w:t>//file solution.</w:t>
+      </w:r>
+      <w:r>
+        <w:rPr>
+          <w:rFonts w:ascii="Consolas" w:eastAsiaTheme="minorHAnsi" w:hAnsi="Consolas" w:cs="Times New Roman"/>
+          <w:color w:val="000000"/>
+          <w:sz w:val="24"/>
+          <w:szCs w:val="24"/>
+          <w:lang w:val="en-US"/>
+        </w:rPr>
+        <w:t>py</w:t>
+      </w:r>
+      <w:r>
+        <w:rPr>
+          <w:rFonts w:ascii="Consolas" w:eastAsiaTheme="minorHAnsi" w:hAnsi="Consolas" w:cs="Times New Roman"/>
+          <w:color w:val="000000"/>
+          <w:sz w:val="24"/>
+          <w:szCs w:val="24"/>
+          <w:lang w:val="en-US"/>
+        </w:rPr>
+        <w:t xml:space="preserve"> </w:t>
       </w:r>
     </w:p>
     <w:p>
@@ -6088,16 +5875,6 @@
           <w:lang w:val="en-US"/>
         </w:rPr>
       </w:pPr>
-      <w:r>
-        <w:rPr>
-          <w:rFonts w:ascii="Consolas" w:eastAsiaTheme="minorHAnsi" w:hAnsi="Consolas" w:cs="Times New Roman"/>
-          <w:color w:val="000000"/>
-          <w:sz w:val="24"/>
-          <w:szCs w:val="24"/>
-          <w:lang w:val="en-US"/>
-        </w:rPr>
-        <w:t># @filenameResultTxt - name of file in .txt format where result of calculation will be saved</w:t>
-      </w:r>
     </w:p>
     <w:p>
       <w:pPr>
@@ -6121,7 +5898,7 @@
           <w:szCs w:val="24"/>
           <w:lang w:val="en-US"/>
         </w:rPr>
-        <w:t># @filenameResultBin - name of file in .bin format where result of calculation will be saved</w:t>
+        <w:t># file: solution.py</w:t>
       </w:r>
     </w:p>
     <w:p>
@@ -6138,6 +5915,16 @@
           <w:lang w:val="en-US"/>
         </w:rPr>
       </w:pPr>
+      <w:r>
+        <w:rPr>
+          <w:rFonts w:ascii="Consolas" w:eastAsiaTheme="minorHAnsi" w:hAnsi="Consolas" w:cs="Times New Roman"/>
+          <w:color w:val="000000"/>
+          <w:sz w:val="24"/>
+          <w:szCs w:val="24"/>
+          <w:lang w:val="en-US"/>
+        </w:rPr>
+        <w:t>from math import tan</w:t>
+      </w:r>
     </w:p>
     <w:p>
       <w:pPr>
@@ -6161,52 +5948,20 @@
           <w:szCs w:val="24"/>
           <w:lang w:val="en-US"/>
         </w:rPr>
-        <w:t>def solution(</w:t>
-      </w:r>
-      <w:proofErr w:type="spellStart"/>
-      <w:r>
-        <w:rPr>
-          <w:rFonts w:ascii="Consolas" w:eastAsiaTheme="minorHAnsi" w:hAnsi="Consolas" w:cs="Times New Roman"/>
-          <w:color w:val="000000"/>
-          <w:sz w:val="24"/>
-          <w:szCs w:val="24"/>
-          <w:lang w:val="en-US"/>
-        </w:rPr>
-        <w:t>filenameResultTxt</w:t>
-      </w:r>
-      <w:proofErr w:type="spellEnd"/>
-      <w:r>
-        <w:rPr>
-          <w:rFonts w:ascii="Consolas" w:eastAsiaTheme="minorHAnsi" w:hAnsi="Consolas" w:cs="Times New Roman"/>
-          <w:color w:val="000000"/>
-          <w:sz w:val="24"/>
-          <w:szCs w:val="24"/>
-          <w:lang w:val="en-US"/>
-        </w:rPr>
-        <w:t xml:space="preserve"> , </w:t>
-      </w:r>
-      <w:proofErr w:type="spellStart"/>
-      <w:r>
-        <w:rPr>
-          <w:rFonts w:ascii="Consolas" w:eastAsiaTheme="minorHAnsi" w:hAnsi="Consolas" w:cs="Times New Roman"/>
-          <w:color w:val="000000"/>
-          <w:sz w:val="24"/>
-          <w:szCs w:val="24"/>
-          <w:lang w:val="en-US"/>
-        </w:rPr>
-        <w:t>filenameResultBin</w:t>
-      </w:r>
-      <w:proofErr w:type="spellEnd"/>
-      <w:r>
-        <w:rPr>
-          <w:rFonts w:ascii="Consolas" w:eastAsiaTheme="minorHAnsi" w:hAnsi="Consolas" w:cs="Times New Roman"/>
-          <w:color w:val="000000"/>
-          <w:sz w:val="24"/>
-          <w:szCs w:val="24"/>
-          <w:lang w:val="en-US"/>
-        </w:rPr>
-        <w:t>):</w:t>
-      </w:r>
+        <w:t xml:space="preserve">import </w:t>
+      </w:r>
+      <w:proofErr w:type="gramStart"/>
+      <w:r>
+        <w:rPr>
+          <w:rFonts w:ascii="Consolas" w:eastAsiaTheme="minorHAnsi" w:hAnsi="Consolas" w:cs="Times New Roman"/>
+          <w:color w:val="000000"/>
+          <w:sz w:val="24"/>
+          <w:szCs w:val="24"/>
+          <w:lang w:val="en-US"/>
+        </w:rPr>
+        <w:t>struct</w:t>
+      </w:r>
+      <w:proofErr w:type="gramEnd"/>
     </w:p>
     <w:p>
       <w:pPr>
@@ -6245,52 +6000,64 @@
           <w:szCs w:val="24"/>
           <w:lang w:val="en-US"/>
         </w:rPr>
-        <w:t>    x = int(input(</w:t>
-      </w:r>
-      <w:proofErr w:type="spellStart"/>
-      <w:r>
-        <w:rPr>
-          <w:rFonts w:ascii="Consolas" w:eastAsiaTheme="minorHAnsi" w:hAnsi="Consolas" w:cs="Times New Roman"/>
-          <w:color w:val="000000"/>
-          <w:sz w:val="24"/>
-          <w:szCs w:val="24"/>
-          <w:lang w:val="en-US"/>
-        </w:rPr>
-        <w:t>f"This</w:t>
-      </w:r>
-      <w:proofErr w:type="spellEnd"/>
-      <w:r>
-        <w:rPr>
-          <w:rFonts w:ascii="Consolas" w:eastAsiaTheme="minorHAnsi" w:hAnsi="Consolas" w:cs="Times New Roman"/>
-          <w:color w:val="000000"/>
-          <w:sz w:val="24"/>
-          <w:szCs w:val="24"/>
-          <w:lang w:val="en-US"/>
-        </w:rPr>
-        <w:t xml:space="preserve"> function calculate function y=sin(x)/</w:t>
-      </w:r>
-      <w:proofErr w:type="spellStart"/>
-      <w:r>
-        <w:rPr>
-          <w:rFonts w:ascii="Consolas" w:eastAsiaTheme="minorHAnsi" w:hAnsi="Consolas" w:cs="Times New Roman"/>
-          <w:color w:val="000000"/>
-          <w:sz w:val="24"/>
-          <w:szCs w:val="24"/>
-          <w:lang w:val="en-US"/>
-        </w:rPr>
-        <w:t>tg</w:t>
-      </w:r>
-      <w:proofErr w:type="spellEnd"/>
-      <w:r>
-        <w:rPr>
-          <w:rFonts w:ascii="Consolas" w:eastAsiaTheme="minorHAnsi" w:hAnsi="Consolas" w:cs="Times New Roman"/>
-          <w:color w:val="000000"/>
-          <w:sz w:val="24"/>
-          <w:szCs w:val="24"/>
-          <w:lang w:val="en-US"/>
-        </w:rPr>
-        <w:t>(4*x).\n Enter your x: "))</w:t>
-      </w:r>
+        <w:t xml:space="preserve"># </w:t>
+      </w:r>
+      <w:proofErr w:type="spellStart"/>
+      <w:r>
+        <w:rPr>
+          <w:rFonts w:ascii="Consolas" w:eastAsiaTheme="minorHAnsi" w:hAnsi="Consolas" w:cs="Times New Roman"/>
+          <w:color w:val="000000"/>
+          <w:sz w:val="24"/>
+          <w:szCs w:val="24"/>
+          <w:lang w:val="en-US"/>
+        </w:rPr>
+        <w:t>Основна</w:t>
+      </w:r>
+      <w:proofErr w:type="spellEnd"/>
+      <w:r>
+        <w:rPr>
+          <w:rFonts w:ascii="Consolas" w:eastAsiaTheme="minorHAnsi" w:hAnsi="Consolas" w:cs="Times New Roman"/>
+          <w:color w:val="000000"/>
+          <w:sz w:val="24"/>
+          <w:szCs w:val="24"/>
+          <w:lang w:val="en-US"/>
+        </w:rPr>
+        <w:t xml:space="preserve"> </w:t>
+      </w:r>
+      <w:proofErr w:type="spellStart"/>
+      <w:r>
+        <w:rPr>
+          <w:rFonts w:ascii="Consolas" w:eastAsiaTheme="minorHAnsi" w:hAnsi="Consolas" w:cs="Times New Roman"/>
+          <w:color w:val="000000"/>
+          <w:sz w:val="24"/>
+          <w:szCs w:val="24"/>
+          <w:lang w:val="en-US"/>
+        </w:rPr>
+        <w:t>функція</w:t>
+      </w:r>
+      <w:proofErr w:type="spellEnd"/>
+      <w:r>
+        <w:rPr>
+          <w:rFonts w:ascii="Consolas" w:eastAsiaTheme="minorHAnsi" w:hAnsi="Consolas" w:cs="Times New Roman"/>
+          <w:color w:val="000000"/>
+          <w:sz w:val="24"/>
+          <w:szCs w:val="24"/>
+          <w:lang w:val="en-US"/>
+        </w:rPr>
+        <w:t xml:space="preserve"> </w:t>
+      </w:r>
+      <w:proofErr w:type="spellStart"/>
+      <w:r>
+        <w:rPr>
+          <w:rFonts w:ascii="Consolas" w:eastAsiaTheme="minorHAnsi" w:hAnsi="Consolas" w:cs="Times New Roman"/>
+          <w:color w:val="000000"/>
+          <w:sz w:val="24"/>
+          <w:szCs w:val="24"/>
+          <w:lang w:val="en-US"/>
+        </w:rPr>
+        <w:t>обчислення</w:t>
+      </w:r>
+      <w:proofErr w:type="spellEnd"/>
     </w:p>
     <w:p>
       <w:pPr>
@@ -6306,6 +6073,116 @@
           <w:lang w:val="en-US"/>
         </w:rPr>
       </w:pPr>
+      <w:r>
+        <w:rPr>
+          <w:rFonts w:ascii="Consolas" w:eastAsiaTheme="minorHAnsi" w:hAnsi="Consolas" w:cs="Times New Roman"/>
+          <w:color w:val="000000"/>
+          <w:sz w:val="24"/>
+          <w:szCs w:val="24"/>
+          <w:lang w:val="en-US"/>
+        </w:rPr>
+        <w:t xml:space="preserve"># @filenameResultTxt - </w:t>
+      </w:r>
+      <w:proofErr w:type="spellStart"/>
+      <w:r>
+        <w:rPr>
+          <w:rFonts w:ascii="Consolas" w:eastAsiaTheme="minorHAnsi" w:hAnsi="Consolas" w:cs="Times New Roman"/>
+          <w:color w:val="000000"/>
+          <w:sz w:val="24"/>
+          <w:szCs w:val="24"/>
+          <w:lang w:val="en-US"/>
+        </w:rPr>
+        <w:t>текстовий</w:t>
+      </w:r>
+      <w:proofErr w:type="spellEnd"/>
+      <w:r>
+        <w:rPr>
+          <w:rFonts w:ascii="Consolas" w:eastAsiaTheme="minorHAnsi" w:hAnsi="Consolas" w:cs="Times New Roman"/>
+          <w:color w:val="000000"/>
+          <w:sz w:val="24"/>
+          <w:szCs w:val="24"/>
+          <w:lang w:val="en-US"/>
+        </w:rPr>
+        <w:t xml:space="preserve"> </w:t>
+      </w:r>
+      <w:proofErr w:type="spellStart"/>
+      <w:r>
+        <w:rPr>
+          <w:rFonts w:ascii="Consolas" w:eastAsiaTheme="minorHAnsi" w:hAnsi="Consolas" w:cs="Times New Roman"/>
+          <w:color w:val="000000"/>
+          <w:sz w:val="24"/>
+          <w:szCs w:val="24"/>
+          <w:lang w:val="en-US"/>
+        </w:rPr>
+        <w:t>файл</w:t>
+      </w:r>
+      <w:proofErr w:type="spellEnd"/>
+      <w:r>
+        <w:rPr>
+          <w:rFonts w:ascii="Consolas" w:eastAsiaTheme="minorHAnsi" w:hAnsi="Consolas" w:cs="Times New Roman"/>
+          <w:color w:val="000000"/>
+          <w:sz w:val="24"/>
+          <w:szCs w:val="24"/>
+          <w:lang w:val="en-US"/>
+        </w:rPr>
+        <w:t xml:space="preserve"> </w:t>
+      </w:r>
+      <w:proofErr w:type="spellStart"/>
+      <w:r>
+        <w:rPr>
+          <w:rFonts w:ascii="Consolas" w:eastAsiaTheme="minorHAnsi" w:hAnsi="Consolas" w:cs="Times New Roman"/>
+          <w:color w:val="000000"/>
+          <w:sz w:val="24"/>
+          <w:szCs w:val="24"/>
+          <w:lang w:val="en-US"/>
+        </w:rPr>
+        <w:t>для</w:t>
+      </w:r>
+      <w:proofErr w:type="spellEnd"/>
+      <w:r>
+        <w:rPr>
+          <w:rFonts w:ascii="Consolas" w:eastAsiaTheme="minorHAnsi" w:hAnsi="Consolas" w:cs="Times New Roman"/>
+          <w:color w:val="000000"/>
+          <w:sz w:val="24"/>
+          <w:szCs w:val="24"/>
+          <w:lang w:val="en-US"/>
+        </w:rPr>
+        <w:t xml:space="preserve"> </w:t>
+      </w:r>
+      <w:proofErr w:type="spellStart"/>
+      <w:r>
+        <w:rPr>
+          <w:rFonts w:ascii="Consolas" w:eastAsiaTheme="minorHAnsi" w:hAnsi="Consolas" w:cs="Times New Roman"/>
+          <w:color w:val="000000"/>
+          <w:sz w:val="24"/>
+          <w:szCs w:val="24"/>
+          <w:lang w:val="en-US"/>
+        </w:rPr>
+        <w:t>запису</w:t>
+      </w:r>
+      <w:proofErr w:type="spellEnd"/>
+      <w:r>
+        <w:rPr>
+          <w:rFonts w:ascii="Consolas" w:eastAsiaTheme="minorHAnsi" w:hAnsi="Consolas" w:cs="Times New Roman"/>
+          <w:color w:val="000000"/>
+          <w:sz w:val="24"/>
+          <w:szCs w:val="24"/>
+          <w:lang w:val="en-US"/>
+        </w:rPr>
+        <w:t xml:space="preserve"> </w:t>
+      </w:r>
+      <w:proofErr w:type="spellStart"/>
+      <w:r>
+        <w:rPr>
+          <w:rFonts w:ascii="Consolas" w:eastAsiaTheme="minorHAnsi" w:hAnsi="Consolas" w:cs="Times New Roman"/>
+          <w:color w:val="000000"/>
+          <w:sz w:val="24"/>
+          <w:szCs w:val="24"/>
+          <w:lang w:val="en-US"/>
+        </w:rPr>
+        <w:t>результату</w:t>
+      </w:r>
+      <w:proofErr w:type="spellEnd"/>
     </w:p>
     <w:p>
       <w:pPr>
@@ -6329,30 +6206,108 @@
           <w:szCs w:val="24"/>
           <w:lang w:val="en-US"/>
         </w:rPr>
-        <w:t>    y=sin(x)/</w:t>
-      </w:r>
-      <w:proofErr w:type="spellStart"/>
-      <w:r>
-        <w:rPr>
-          <w:rFonts w:ascii="Consolas" w:eastAsiaTheme="minorHAnsi" w:hAnsi="Consolas" w:cs="Times New Roman"/>
-          <w:color w:val="000000"/>
-          <w:sz w:val="24"/>
-          <w:szCs w:val="24"/>
-          <w:lang w:val="en-US"/>
-        </w:rPr>
-        <w:t>tg</w:t>
-      </w:r>
-      <w:proofErr w:type="spellEnd"/>
-      <w:r>
-        <w:rPr>
-          <w:rFonts w:ascii="Consolas" w:eastAsiaTheme="minorHAnsi" w:hAnsi="Consolas" w:cs="Times New Roman"/>
-          <w:color w:val="000000"/>
-          <w:sz w:val="24"/>
-          <w:szCs w:val="24"/>
-          <w:lang w:val="en-US"/>
-        </w:rPr>
-        <w:t>(4*x)</w:t>
-      </w:r>
+        <w:t xml:space="preserve"># @filenameResultBin - </w:t>
+      </w:r>
+      <w:proofErr w:type="spellStart"/>
+      <w:r>
+        <w:rPr>
+          <w:rFonts w:ascii="Consolas" w:eastAsiaTheme="minorHAnsi" w:hAnsi="Consolas" w:cs="Times New Roman"/>
+          <w:color w:val="000000"/>
+          <w:sz w:val="24"/>
+          <w:szCs w:val="24"/>
+          <w:lang w:val="en-US"/>
+        </w:rPr>
+        <w:t>двійковий</w:t>
+      </w:r>
+      <w:proofErr w:type="spellEnd"/>
+      <w:r>
+        <w:rPr>
+          <w:rFonts w:ascii="Consolas" w:eastAsiaTheme="minorHAnsi" w:hAnsi="Consolas" w:cs="Times New Roman"/>
+          <w:color w:val="000000"/>
+          <w:sz w:val="24"/>
+          <w:szCs w:val="24"/>
+          <w:lang w:val="en-US"/>
+        </w:rPr>
+        <w:t xml:space="preserve"> </w:t>
+      </w:r>
+      <w:proofErr w:type="spellStart"/>
+      <w:r>
+        <w:rPr>
+          <w:rFonts w:ascii="Consolas" w:eastAsiaTheme="minorHAnsi" w:hAnsi="Consolas" w:cs="Times New Roman"/>
+          <w:color w:val="000000"/>
+          <w:sz w:val="24"/>
+          <w:szCs w:val="24"/>
+          <w:lang w:val="en-US"/>
+        </w:rPr>
+        <w:t>файл</w:t>
+      </w:r>
+      <w:proofErr w:type="spellEnd"/>
+      <w:r>
+        <w:rPr>
+          <w:rFonts w:ascii="Consolas" w:eastAsiaTheme="minorHAnsi" w:hAnsi="Consolas" w:cs="Times New Roman"/>
+          <w:color w:val="000000"/>
+          <w:sz w:val="24"/>
+          <w:szCs w:val="24"/>
+          <w:lang w:val="en-US"/>
+        </w:rPr>
+        <w:t xml:space="preserve"> </w:t>
+      </w:r>
+      <w:proofErr w:type="spellStart"/>
+      <w:r>
+        <w:rPr>
+          <w:rFonts w:ascii="Consolas" w:eastAsiaTheme="minorHAnsi" w:hAnsi="Consolas" w:cs="Times New Roman"/>
+          <w:color w:val="000000"/>
+          <w:sz w:val="24"/>
+          <w:szCs w:val="24"/>
+          <w:lang w:val="en-US"/>
+        </w:rPr>
+        <w:t>для</w:t>
+      </w:r>
+      <w:proofErr w:type="spellEnd"/>
+      <w:r>
+        <w:rPr>
+          <w:rFonts w:ascii="Consolas" w:eastAsiaTheme="minorHAnsi" w:hAnsi="Consolas" w:cs="Times New Roman"/>
+          <w:color w:val="000000"/>
+          <w:sz w:val="24"/>
+          <w:szCs w:val="24"/>
+          <w:lang w:val="en-US"/>
+        </w:rPr>
+        <w:t xml:space="preserve"> </w:t>
+      </w:r>
+      <w:proofErr w:type="spellStart"/>
+      <w:r>
+        <w:rPr>
+          <w:rFonts w:ascii="Consolas" w:eastAsiaTheme="minorHAnsi" w:hAnsi="Consolas" w:cs="Times New Roman"/>
+          <w:color w:val="000000"/>
+          <w:sz w:val="24"/>
+          <w:szCs w:val="24"/>
+          <w:lang w:val="en-US"/>
+        </w:rPr>
+        <w:t>запису</w:t>
+      </w:r>
+      <w:proofErr w:type="spellEnd"/>
+      <w:r>
+        <w:rPr>
+          <w:rFonts w:ascii="Consolas" w:eastAsiaTheme="minorHAnsi" w:hAnsi="Consolas" w:cs="Times New Roman"/>
+          <w:color w:val="000000"/>
+          <w:sz w:val="24"/>
+          <w:szCs w:val="24"/>
+          <w:lang w:val="en-US"/>
+        </w:rPr>
+        <w:t xml:space="preserve"> </w:t>
+      </w:r>
+      <w:proofErr w:type="spellStart"/>
+      <w:r>
+        <w:rPr>
+          <w:rFonts w:ascii="Consolas" w:eastAsiaTheme="minorHAnsi" w:hAnsi="Consolas" w:cs="Times New Roman"/>
+          <w:color w:val="000000"/>
+          <w:sz w:val="24"/>
+          <w:szCs w:val="24"/>
+          <w:lang w:val="en-US"/>
+        </w:rPr>
+        <w:t>результату</w:t>
+      </w:r>
+      <w:proofErr w:type="spellEnd"/>
     </w:p>
     <w:p>
       <w:pPr>
@@ -6368,6 +6323,72 @@
           <w:lang w:val="en-US"/>
         </w:rPr>
       </w:pPr>
+      <w:r>
+        <w:rPr>
+          <w:rFonts w:ascii="Consolas" w:eastAsiaTheme="minorHAnsi" w:hAnsi="Consolas" w:cs="Times New Roman"/>
+          <w:color w:val="000000"/>
+          <w:sz w:val="24"/>
+          <w:szCs w:val="24"/>
+          <w:lang w:val="en-US"/>
+        </w:rPr>
+        <w:t xml:space="preserve">def </w:t>
+      </w:r>
+      <w:proofErr w:type="gramStart"/>
+      <w:r>
+        <w:rPr>
+          <w:rFonts w:ascii="Consolas" w:eastAsiaTheme="minorHAnsi" w:hAnsi="Consolas" w:cs="Times New Roman"/>
+          <w:color w:val="000000"/>
+          <w:sz w:val="24"/>
+          <w:szCs w:val="24"/>
+          <w:lang w:val="en-US"/>
+        </w:rPr>
+        <w:t>solution(</w:t>
+      </w:r>
+      <w:proofErr w:type="spellStart"/>
+      <w:proofErr w:type="gramEnd"/>
+      <w:r>
+        <w:rPr>
+          <w:rFonts w:ascii="Consolas" w:eastAsiaTheme="minorHAnsi" w:hAnsi="Consolas" w:cs="Times New Roman"/>
+          <w:color w:val="000000"/>
+          <w:sz w:val="24"/>
+          <w:szCs w:val="24"/>
+          <w:lang w:val="en-US"/>
+        </w:rPr>
+        <w:t>filenameResultTxt</w:t>
+      </w:r>
+      <w:proofErr w:type="spellEnd"/>
+      <w:r>
+        <w:rPr>
+          <w:rFonts w:ascii="Consolas" w:eastAsiaTheme="minorHAnsi" w:hAnsi="Consolas" w:cs="Times New Roman"/>
+          <w:color w:val="000000"/>
+          <w:sz w:val="24"/>
+          <w:szCs w:val="24"/>
+          <w:lang w:val="en-US"/>
+        </w:rPr>
+        <w:t xml:space="preserve">, </w:t>
+      </w:r>
+      <w:proofErr w:type="spellStart"/>
+      <w:r>
+        <w:rPr>
+          <w:rFonts w:ascii="Consolas" w:eastAsiaTheme="minorHAnsi" w:hAnsi="Consolas" w:cs="Times New Roman"/>
+          <w:color w:val="000000"/>
+          <w:sz w:val="24"/>
+          <w:szCs w:val="24"/>
+          <w:lang w:val="en-US"/>
+        </w:rPr>
+        <w:t>filenameResultBin</w:t>
+      </w:r>
+      <w:proofErr w:type="spellEnd"/>
+      <w:r>
+        <w:rPr>
+          <w:rFonts w:ascii="Consolas" w:eastAsiaTheme="minorHAnsi" w:hAnsi="Consolas" w:cs="Times New Roman"/>
+          <w:color w:val="000000"/>
+          <w:sz w:val="24"/>
+          <w:szCs w:val="24"/>
+          <w:lang w:val="en-US"/>
+        </w:rPr>
+        <w:t>):</w:t>
+      </w:r>
     </w:p>
     <w:p>
       <w:pPr>
@@ -6391,29 +6412,7 @@
           <w:szCs w:val="24"/>
           <w:lang w:val="en-US"/>
         </w:rPr>
-        <w:t>    with open(</w:t>
-      </w:r>
-      <w:proofErr w:type="spellStart"/>
-      <w:r>
-        <w:rPr>
-          <w:rFonts w:ascii="Consolas" w:eastAsiaTheme="minorHAnsi" w:hAnsi="Consolas" w:cs="Times New Roman"/>
-          <w:color w:val="000000"/>
-          <w:sz w:val="24"/>
-          <w:szCs w:val="24"/>
-          <w:lang w:val="en-US"/>
-        </w:rPr>
-        <w:t>filenameResultTxt</w:t>
-      </w:r>
-      <w:proofErr w:type="spellEnd"/>
-      <w:r>
-        <w:rPr>
-          <w:rFonts w:ascii="Consolas" w:eastAsiaTheme="minorHAnsi" w:hAnsi="Consolas" w:cs="Times New Roman"/>
-          <w:color w:val="000000"/>
-          <w:sz w:val="24"/>
-          <w:szCs w:val="24"/>
-          <w:lang w:val="en-US"/>
-        </w:rPr>
-        <w:t>, "a", encoding="utf-8") as file:</w:t>
+        <w:t xml:space="preserve">    try:</w:t>
       </w:r>
     </w:p>
     <w:p>
@@ -6438,96 +6437,64 @@
           <w:szCs w:val="24"/>
           <w:lang w:val="en-US"/>
         </w:rPr>
-        <w:t xml:space="preserve">        </w:t>
-      </w:r>
-      <w:proofErr w:type="spellStart"/>
-      <w:r>
-        <w:rPr>
-          <w:rFonts w:ascii="Consolas" w:eastAsiaTheme="minorHAnsi" w:hAnsi="Consolas" w:cs="Times New Roman"/>
-          <w:color w:val="000000"/>
-          <w:sz w:val="24"/>
-          <w:szCs w:val="24"/>
-          <w:lang w:val="en-US"/>
-        </w:rPr>
-        <w:t>file.write</w:t>
-      </w:r>
-      <w:proofErr w:type="spellEnd"/>
-      <w:r>
-        <w:rPr>
-          <w:rFonts w:ascii="Consolas" w:eastAsiaTheme="minorHAnsi" w:hAnsi="Consolas" w:cs="Times New Roman"/>
-          <w:color w:val="000000"/>
-          <w:sz w:val="24"/>
-          <w:szCs w:val="24"/>
-          <w:lang w:val="en-US"/>
-        </w:rPr>
-        <w:t>(</w:t>
-      </w:r>
-      <w:proofErr w:type="spellStart"/>
-      <w:r>
-        <w:rPr>
-          <w:rFonts w:ascii="Consolas" w:eastAsiaTheme="minorHAnsi" w:hAnsi="Consolas" w:cs="Times New Roman"/>
-          <w:color w:val="000000"/>
-          <w:sz w:val="24"/>
-          <w:szCs w:val="24"/>
-          <w:lang w:val="en-US"/>
-        </w:rPr>
-        <w:t>f"Result</w:t>
-      </w:r>
-      <w:proofErr w:type="spellEnd"/>
-      <w:r>
-        <w:rPr>
-          <w:rFonts w:ascii="Consolas" w:eastAsiaTheme="minorHAnsi" w:hAnsi="Consolas" w:cs="Times New Roman"/>
-          <w:color w:val="000000"/>
-          <w:sz w:val="24"/>
-          <w:szCs w:val="24"/>
-          <w:lang w:val="en-US"/>
-        </w:rPr>
-        <w:t xml:space="preserve"> of function y=sin(x)/</w:t>
-      </w:r>
-      <w:proofErr w:type="spellStart"/>
-      <w:r>
-        <w:rPr>
-          <w:rFonts w:ascii="Consolas" w:eastAsiaTheme="minorHAnsi" w:hAnsi="Consolas" w:cs="Times New Roman"/>
-          <w:color w:val="000000"/>
-          <w:sz w:val="24"/>
-          <w:szCs w:val="24"/>
-          <w:lang w:val="en-US"/>
-        </w:rPr>
-        <w:t>tg</w:t>
-      </w:r>
-      <w:proofErr w:type="spellEnd"/>
-      <w:r>
-        <w:rPr>
-          <w:rFonts w:ascii="Consolas" w:eastAsiaTheme="minorHAnsi" w:hAnsi="Consolas" w:cs="Times New Roman"/>
-          <w:color w:val="000000"/>
-          <w:sz w:val="24"/>
-          <w:szCs w:val="24"/>
-          <w:lang w:val="en-US"/>
-        </w:rPr>
-        <w:t xml:space="preserve">(4*x) </w:t>
-      </w:r>
-      <w:proofErr w:type="spellStart"/>
-      <w:r>
-        <w:rPr>
-          <w:rFonts w:ascii="Consolas" w:eastAsiaTheme="minorHAnsi" w:hAnsi="Consolas" w:cs="Times New Roman"/>
-          <w:color w:val="000000"/>
-          <w:sz w:val="24"/>
-          <w:szCs w:val="24"/>
-          <w:lang w:val="en-US"/>
-        </w:rPr>
-        <w:t>whare</w:t>
-      </w:r>
-      <w:proofErr w:type="spellEnd"/>
-      <w:r>
-        <w:rPr>
-          <w:rFonts w:ascii="Consolas" w:eastAsiaTheme="minorHAnsi" w:hAnsi="Consolas" w:cs="Times New Roman"/>
-          <w:color w:val="000000"/>
-          <w:sz w:val="24"/>
-          <w:szCs w:val="24"/>
-          <w:lang w:val="en-US"/>
-        </w:rPr>
-        <w:t xml:space="preserve"> x = {x} is = {y}\n")</w:t>
-      </w:r>
+        <w:t xml:space="preserve">        # </w:t>
+      </w:r>
+      <w:proofErr w:type="spellStart"/>
+      <w:r>
+        <w:rPr>
+          <w:rFonts w:ascii="Consolas" w:eastAsiaTheme="minorHAnsi" w:hAnsi="Consolas" w:cs="Times New Roman"/>
+          <w:color w:val="000000"/>
+          <w:sz w:val="24"/>
+          <w:szCs w:val="24"/>
+          <w:lang w:val="en-US"/>
+        </w:rPr>
+        <w:t>Ввід</w:t>
+      </w:r>
+      <w:proofErr w:type="spellEnd"/>
+      <w:r>
+        <w:rPr>
+          <w:rFonts w:ascii="Consolas" w:eastAsiaTheme="minorHAnsi" w:hAnsi="Consolas" w:cs="Times New Roman"/>
+          <w:color w:val="000000"/>
+          <w:sz w:val="24"/>
+          <w:szCs w:val="24"/>
+          <w:lang w:val="en-US"/>
+        </w:rPr>
+        <w:t xml:space="preserve"> </w:t>
+      </w:r>
+      <w:proofErr w:type="spellStart"/>
+      <w:r>
+        <w:rPr>
+          <w:rFonts w:ascii="Consolas" w:eastAsiaTheme="minorHAnsi" w:hAnsi="Consolas" w:cs="Times New Roman"/>
+          <w:color w:val="000000"/>
+          <w:sz w:val="24"/>
+          <w:szCs w:val="24"/>
+          <w:lang w:val="en-US"/>
+        </w:rPr>
+        <w:t>даних</w:t>
+      </w:r>
+      <w:proofErr w:type="spellEnd"/>
+      <w:r>
+        <w:rPr>
+          <w:rFonts w:ascii="Consolas" w:eastAsiaTheme="minorHAnsi" w:hAnsi="Consolas" w:cs="Times New Roman"/>
+          <w:color w:val="000000"/>
+          <w:sz w:val="24"/>
+          <w:szCs w:val="24"/>
+          <w:lang w:val="en-US"/>
+        </w:rPr>
+        <w:t xml:space="preserve"> </w:t>
+      </w:r>
+      <w:proofErr w:type="spellStart"/>
+      <w:r>
+        <w:rPr>
+          <w:rFonts w:ascii="Consolas" w:eastAsiaTheme="minorHAnsi" w:hAnsi="Consolas" w:cs="Times New Roman"/>
+          <w:color w:val="000000"/>
+          <w:sz w:val="24"/>
+          <w:szCs w:val="24"/>
+          <w:lang w:val="en-US"/>
+        </w:rPr>
+        <w:t>користувачем</w:t>
+      </w:r>
+      <w:proofErr w:type="spellEnd"/>
     </w:p>
     <w:p>
       <w:pPr>
@@ -6551,30 +6518,139 @@
           <w:szCs w:val="24"/>
           <w:lang w:val="en-US"/>
         </w:rPr>
-        <w:lastRenderedPageBreak/>
-        <w:t>    with open(</w:t>
-      </w:r>
-      <w:proofErr w:type="spellStart"/>
-      <w:r>
-        <w:rPr>
-          <w:rFonts w:ascii="Consolas" w:eastAsiaTheme="minorHAnsi" w:hAnsi="Consolas" w:cs="Times New Roman"/>
-          <w:color w:val="000000"/>
-          <w:sz w:val="24"/>
-          <w:szCs w:val="24"/>
-          <w:lang w:val="en-US"/>
-        </w:rPr>
-        <w:t>filenameResultBin</w:t>
-      </w:r>
-      <w:proofErr w:type="spellEnd"/>
-      <w:r>
-        <w:rPr>
-          <w:rFonts w:ascii="Consolas" w:eastAsiaTheme="minorHAnsi" w:hAnsi="Consolas" w:cs="Times New Roman"/>
-          <w:color w:val="000000"/>
-          <w:sz w:val="24"/>
-          <w:szCs w:val="24"/>
-          <w:lang w:val="en-US"/>
-        </w:rPr>
-        <w:t>, "ab") as file:</w:t>
+        <w:t xml:space="preserve">        x = </w:t>
+      </w:r>
+      <w:proofErr w:type="gramStart"/>
+      <w:r>
+        <w:rPr>
+          <w:rFonts w:ascii="Consolas" w:eastAsiaTheme="minorHAnsi" w:hAnsi="Consolas" w:cs="Times New Roman"/>
+          <w:color w:val="000000"/>
+          <w:sz w:val="24"/>
+          <w:szCs w:val="24"/>
+          <w:lang w:val="en-US"/>
+        </w:rPr>
+        <w:t>float(input(</w:t>
+      </w:r>
+      <w:proofErr w:type="gramEnd"/>
+      <w:r>
+        <w:rPr>
+          <w:rFonts w:ascii="Consolas" w:eastAsiaTheme="minorHAnsi" w:hAnsi="Consolas" w:cs="Times New Roman"/>
+          <w:color w:val="000000"/>
+          <w:sz w:val="24"/>
+          <w:szCs w:val="24"/>
+          <w:lang w:val="en-US"/>
+        </w:rPr>
+        <w:t>"</w:t>
+      </w:r>
+      <w:proofErr w:type="spellStart"/>
+      <w:r>
+        <w:rPr>
+          <w:rFonts w:ascii="Consolas" w:eastAsiaTheme="minorHAnsi" w:hAnsi="Consolas" w:cs="Times New Roman"/>
+          <w:color w:val="000000"/>
+          <w:sz w:val="24"/>
+          <w:szCs w:val="24"/>
+          <w:lang w:val="en-US"/>
+        </w:rPr>
+        <w:t>Ця</w:t>
+      </w:r>
+      <w:proofErr w:type="spellEnd"/>
+      <w:r>
+        <w:rPr>
+          <w:rFonts w:ascii="Consolas" w:eastAsiaTheme="minorHAnsi" w:hAnsi="Consolas" w:cs="Times New Roman"/>
+          <w:color w:val="000000"/>
+          <w:sz w:val="24"/>
+          <w:szCs w:val="24"/>
+          <w:lang w:val="en-US"/>
+        </w:rPr>
+        <w:t xml:space="preserve"> </w:t>
+      </w:r>
+      <w:proofErr w:type="spellStart"/>
+      <w:r>
+        <w:rPr>
+          <w:rFonts w:ascii="Consolas" w:eastAsiaTheme="minorHAnsi" w:hAnsi="Consolas" w:cs="Times New Roman"/>
+          <w:color w:val="000000"/>
+          <w:sz w:val="24"/>
+          <w:szCs w:val="24"/>
+          <w:lang w:val="en-US"/>
+        </w:rPr>
+        <w:t>програма</w:t>
+      </w:r>
+      <w:proofErr w:type="spellEnd"/>
+      <w:r>
+        <w:rPr>
+          <w:rFonts w:ascii="Consolas" w:eastAsiaTheme="minorHAnsi" w:hAnsi="Consolas" w:cs="Times New Roman"/>
+          <w:color w:val="000000"/>
+          <w:sz w:val="24"/>
+          <w:szCs w:val="24"/>
+          <w:lang w:val="en-US"/>
+        </w:rPr>
+        <w:t xml:space="preserve"> </w:t>
+      </w:r>
+      <w:proofErr w:type="spellStart"/>
+      <w:r>
+        <w:rPr>
+          <w:rFonts w:ascii="Consolas" w:eastAsiaTheme="minorHAnsi" w:hAnsi="Consolas" w:cs="Times New Roman"/>
+          <w:color w:val="000000"/>
+          <w:sz w:val="24"/>
+          <w:szCs w:val="24"/>
+          <w:lang w:val="en-US"/>
+        </w:rPr>
+        <w:t>обчислює</w:t>
+      </w:r>
+      <w:proofErr w:type="spellEnd"/>
+      <w:r>
+        <w:rPr>
+          <w:rFonts w:ascii="Consolas" w:eastAsiaTheme="minorHAnsi" w:hAnsi="Consolas" w:cs="Times New Roman"/>
+          <w:color w:val="000000"/>
+          <w:sz w:val="24"/>
+          <w:szCs w:val="24"/>
+          <w:lang w:val="en-US"/>
+        </w:rPr>
+        <w:t xml:space="preserve"> y = </w:t>
+      </w:r>
+      <w:proofErr w:type="spellStart"/>
+      <w:r>
+        <w:rPr>
+          <w:rFonts w:ascii="Consolas" w:eastAsiaTheme="minorHAnsi" w:hAnsi="Consolas" w:cs="Times New Roman"/>
+          <w:color w:val="000000"/>
+          <w:sz w:val="24"/>
+          <w:szCs w:val="24"/>
+          <w:lang w:val="en-US"/>
+        </w:rPr>
+        <w:t>ctg</w:t>
+      </w:r>
+      <w:proofErr w:type="spellEnd"/>
+      <w:r>
+        <w:rPr>
+          <w:rFonts w:ascii="Consolas" w:eastAsiaTheme="minorHAnsi" w:hAnsi="Consolas" w:cs="Times New Roman"/>
+          <w:color w:val="000000"/>
+          <w:sz w:val="24"/>
+          <w:szCs w:val="24"/>
+          <w:lang w:val="en-US"/>
+        </w:rPr>
+        <w:t>(8x) / x\</w:t>
+      </w:r>
+      <w:proofErr w:type="spellStart"/>
+      <w:r>
+        <w:rPr>
+          <w:rFonts w:ascii="Consolas" w:eastAsiaTheme="minorHAnsi" w:hAnsi="Consolas" w:cs="Times New Roman"/>
+          <w:color w:val="000000"/>
+          <w:sz w:val="24"/>
+          <w:szCs w:val="24"/>
+          <w:lang w:val="en-US"/>
+        </w:rPr>
+        <w:t>nВведіть</w:t>
+      </w:r>
+      <w:proofErr w:type="spellEnd"/>
+      <w:r>
+        <w:rPr>
+          <w:rFonts w:ascii="Consolas" w:eastAsiaTheme="minorHAnsi" w:hAnsi="Consolas" w:cs="Times New Roman"/>
+          <w:color w:val="000000"/>
+          <w:sz w:val="24"/>
+          <w:szCs w:val="24"/>
+          <w:lang w:val="en-US"/>
+        </w:rPr>
+        <w:t xml:space="preserve"> x: "))</w:t>
       </w:r>
     </w:p>
     <w:p>
@@ -6591,60 +6667,6 @@
           <w:lang w:val="en-US"/>
         </w:rPr>
       </w:pPr>
-      <w:r>
-        <w:rPr>
-          <w:rFonts w:ascii="Consolas" w:eastAsiaTheme="minorHAnsi" w:hAnsi="Consolas" w:cs="Times New Roman"/>
-          <w:color w:val="000000"/>
-          <w:sz w:val="24"/>
-          <w:szCs w:val="24"/>
-          <w:lang w:val="en-US"/>
-        </w:rPr>
-        <w:t xml:space="preserve">        </w:t>
-      </w:r>
-      <w:proofErr w:type="spellStart"/>
-      <w:r>
-        <w:rPr>
-          <w:rFonts w:ascii="Consolas" w:eastAsiaTheme="minorHAnsi" w:hAnsi="Consolas" w:cs="Times New Roman"/>
-          <w:color w:val="000000"/>
-          <w:sz w:val="24"/>
-          <w:szCs w:val="24"/>
-          <w:lang w:val="en-US"/>
-        </w:rPr>
-        <w:t>file.write</w:t>
-      </w:r>
-      <w:proofErr w:type="spellEnd"/>
-      <w:r>
-        <w:rPr>
-          <w:rFonts w:ascii="Consolas" w:eastAsiaTheme="minorHAnsi" w:hAnsi="Consolas" w:cs="Times New Roman"/>
-          <w:color w:val="000000"/>
-          <w:sz w:val="24"/>
-          <w:szCs w:val="24"/>
-          <w:lang w:val="en-US"/>
-        </w:rPr>
-        <w:t>(</w:t>
-      </w:r>
-      <w:proofErr w:type="spellStart"/>
-      <w:r>
-        <w:rPr>
-          <w:rFonts w:ascii="Consolas" w:eastAsiaTheme="minorHAnsi" w:hAnsi="Consolas" w:cs="Times New Roman"/>
-          <w:color w:val="000000"/>
-          <w:sz w:val="24"/>
-          <w:szCs w:val="24"/>
-          <w:lang w:val="en-US"/>
-        </w:rPr>
-        <w:t>struct.pack</w:t>
-      </w:r>
-      <w:proofErr w:type="spellEnd"/>
-      <w:r>
-        <w:rPr>
-          <w:rFonts w:ascii="Consolas" w:eastAsiaTheme="minorHAnsi" w:hAnsi="Consolas" w:cs="Times New Roman"/>
-          <w:color w:val="000000"/>
-          <w:sz w:val="24"/>
-          <w:szCs w:val="24"/>
-          <w:lang w:val="en-US"/>
-        </w:rPr>
-        <w:t>("f", y))</w:t>
-      </w:r>
     </w:p>
     <w:p>
       <w:pPr>
@@ -6660,6 +6682,138 @@
           <w:lang w:val="en-US"/>
         </w:rPr>
       </w:pPr>
+      <w:r>
+        <w:rPr>
+          <w:rFonts w:ascii="Consolas" w:eastAsiaTheme="minorHAnsi" w:hAnsi="Consolas" w:cs="Times New Roman"/>
+          <w:color w:val="000000"/>
+          <w:sz w:val="24"/>
+          <w:szCs w:val="24"/>
+          <w:lang w:val="en-US"/>
+        </w:rPr>
+        <w:t xml:space="preserve">        # </w:t>
+      </w:r>
+      <w:proofErr w:type="spellStart"/>
+      <w:r>
+        <w:rPr>
+          <w:rFonts w:ascii="Consolas" w:eastAsiaTheme="minorHAnsi" w:hAnsi="Consolas" w:cs="Times New Roman"/>
+          <w:color w:val="000000"/>
+          <w:sz w:val="24"/>
+          <w:szCs w:val="24"/>
+          <w:lang w:val="en-US"/>
+        </w:rPr>
+        <w:t>Перевірка</w:t>
+      </w:r>
+      <w:proofErr w:type="spellEnd"/>
+      <w:r>
+        <w:rPr>
+          <w:rFonts w:ascii="Consolas" w:eastAsiaTheme="minorHAnsi" w:hAnsi="Consolas" w:cs="Times New Roman"/>
+          <w:color w:val="000000"/>
+          <w:sz w:val="24"/>
+          <w:szCs w:val="24"/>
+          <w:lang w:val="en-US"/>
+        </w:rPr>
+        <w:t xml:space="preserve">, </w:t>
+      </w:r>
+      <w:proofErr w:type="spellStart"/>
+      <w:r>
+        <w:rPr>
+          <w:rFonts w:ascii="Consolas" w:eastAsiaTheme="minorHAnsi" w:hAnsi="Consolas" w:cs="Times New Roman"/>
+          <w:color w:val="000000"/>
+          <w:sz w:val="24"/>
+          <w:szCs w:val="24"/>
+          <w:lang w:val="en-US"/>
+        </w:rPr>
+        <w:t>щоб</w:t>
+      </w:r>
+      <w:proofErr w:type="spellEnd"/>
+      <w:r>
+        <w:rPr>
+          <w:rFonts w:ascii="Consolas" w:eastAsiaTheme="minorHAnsi" w:hAnsi="Consolas" w:cs="Times New Roman"/>
+          <w:color w:val="000000"/>
+          <w:sz w:val="24"/>
+          <w:szCs w:val="24"/>
+          <w:lang w:val="en-US"/>
+        </w:rPr>
+        <w:t xml:space="preserve"> </w:t>
+      </w:r>
+      <w:proofErr w:type="spellStart"/>
+      <w:r>
+        <w:rPr>
+          <w:rFonts w:ascii="Consolas" w:eastAsiaTheme="minorHAnsi" w:hAnsi="Consolas" w:cs="Times New Roman"/>
+          <w:color w:val="000000"/>
+          <w:sz w:val="24"/>
+          <w:szCs w:val="24"/>
+          <w:lang w:val="en-US"/>
+        </w:rPr>
+        <w:t>уникнути</w:t>
+      </w:r>
+      <w:proofErr w:type="spellEnd"/>
+      <w:r>
+        <w:rPr>
+          <w:rFonts w:ascii="Consolas" w:eastAsiaTheme="minorHAnsi" w:hAnsi="Consolas" w:cs="Times New Roman"/>
+          <w:color w:val="000000"/>
+          <w:sz w:val="24"/>
+          <w:szCs w:val="24"/>
+          <w:lang w:val="en-US"/>
+        </w:rPr>
+        <w:t xml:space="preserve"> </w:t>
+      </w:r>
+      <w:proofErr w:type="spellStart"/>
+      <w:r>
+        <w:rPr>
+          <w:rFonts w:ascii="Consolas" w:eastAsiaTheme="minorHAnsi" w:hAnsi="Consolas" w:cs="Times New Roman"/>
+          <w:color w:val="000000"/>
+          <w:sz w:val="24"/>
+          <w:szCs w:val="24"/>
+          <w:lang w:val="en-US"/>
+        </w:rPr>
+        <w:t>ділення</w:t>
+      </w:r>
+      <w:proofErr w:type="spellEnd"/>
+      <w:r>
+        <w:rPr>
+          <w:rFonts w:ascii="Consolas" w:eastAsiaTheme="minorHAnsi" w:hAnsi="Consolas" w:cs="Times New Roman"/>
+          <w:color w:val="000000"/>
+          <w:sz w:val="24"/>
+          <w:szCs w:val="24"/>
+          <w:lang w:val="en-US"/>
+        </w:rPr>
+        <w:t xml:space="preserve"> </w:t>
+      </w:r>
+      <w:proofErr w:type="spellStart"/>
+      <w:r>
+        <w:rPr>
+          <w:rFonts w:ascii="Consolas" w:eastAsiaTheme="minorHAnsi" w:hAnsi="Consolas" w:cs="Times New Roman"/>
+          <w:color w:val="000000"/>
+          <w:sz w:val="24"/>
+          <w:szCs w:val="24"/>
+          <w:lang w:val="en-US"/>
+        </w:rPr>
+        <w:t>на</w:t>
+      </w:r>
+      <w:proofErr w:type="spellEnd"/>
+      <w:r>
+        <w:rPr>
+          <w:rFonts w:ascii="Consolas" w:eastAsiaTheme="minorHAnsi" w:hAnsi="Consolas" w:cs="Times New Roman"/>
+          <w:color w:val="000000"/>
+          <w:sz w:val="24"/>
+          <w:szCs w:val="24"/>
+          <w:lang w:val="en-US"/>
+        </w:rPr>
+        <w:t xml:space="preserve"> </w:t>
+      </w:r>
+      <w:proofErr w:type="spellStart"/>
+      <w:r>
+        <w:rPr>
+          <w:rFonts w:ascii="Consolas" w:eastAsiaTheme="minorHAnsi" w:hAnsi="Consolas" w:cs="Times New Roman"/>
+          <w:color w:val="000000"/>
+          <w:sz w:val="24"/>
+          <w:szCs w:val="24"/>
+          <w:lang w:val="en-US"/>
+        </w:rPr>
+        <w:t>нуль</w:t>
+      </w:r>
+      <w:proofErr w:type="spellEnd"/>
     </w:p>
     <w:p>
       <w:pPr>
@@ -6683,7 +6837,7 @@
           <w:szCs w:val="24"/>
           <w:lang w:val="en-US"/>
         </w:rPr>
-        <w:t>#Funcion @read_txt - function for returning all string in file of .txt format</w:t>
+        <w:t xml:space="preserve">        if x == 0:</w:t>
       </w:r>
     </w:p>
     <w:p>
@@ -6708,7 +6862,184 @@
           <w:szCs w:val="24"/>
           <w:lang w:val="en-US"/>
         </w:rPr>
-        <w:t># @filename - name of file in .txt format to read</w:t>
+        <w:lastRenderedPageBreak/>
+        <w:t xml:space="preserve">            </w:t>
+      </w:r>
+      <w:proofErr w:type="gramStart"/>
+      <w:r>
+        <w:rPr>
+          <w:rFonts w:ascii="Consolas" w:eastAsiaTheme="minorHAnsi" w:hAnsi="Consolas" w:cs="Times New Roman"/>
+          <w:color w:val="000000"/>
+          <w:sz w:val="24"/>
+          <w:szCs w:val="24"/>
+          <w:lang w:val="en-US"/>
+        </w:rPr>
+        <w:t>print(</w:t>
+      </w:r>
+      <w:proofErr w:type="gramEnd"/>
+      <w:r>
+        <w:rPr>
+          <w:rFonts w:ascii="Consolas" w:eastAsiaTheme="minorHAnsi" w:hAnsi="Consolas" w:cs="Times New Roman"/>
+          <w:color w:val="000000"/>
+          <w:sz w:val="24"/>
+          <w:szCs w:val="24"/>
+          <w:lang w:val="en-US"/>
+        </w:rPr>
+        <w:t>"</w:t>
+      </w:r>
+      <w:proofErr w:type="spellStart"/>
+      <w:r>
+        <w:rPr>
+          <w:rFonts w:ascii="Consolas" w:eastAsiaTheme="minorHAnsi" w:hAnsi="Consolas" w:cs="Times New Roman"/>
+          <w:color w:val="000000"/>
+          <w:sz w:val="24"/>
+          <w:szCs w:val="24"/>
+          <w:lang w:val="en-US"/>
+        </w:rPr>
+        <w:t>Помилка</w:t>
+      </w:r>
+      <w:proofErr w:type="spellEnd"/>
+      <w:r>
+        <w:rPr>
+          <w:rFonts w:ascii="Consolas" w:eastAsiaTheme="minorHAnsi" w:hAnsi="Consolas" w:cs="Times New Roman"/>
+          <w:color w:val="000000"/>
+          <w:sz w:val="24"/>
+          <w:szCs w:val="24"/>
+          <w:lang w:val="en-US"/>
+        </w:rPr>
+        <w:t xml:space="preserve">: x </w:t>
+      </w:r>
+      <w:proofErr w:type="spellStart"/>
+      <w:r>
+        <w:rPr>
+          <w:rFonts w:ascii="Consolas" w:eastAsiaTheme="minorHAnsi" w:hAnsi="Consolas" w:cs="Times New Roman"/>
+          <w:color w:val="000000"/>
+          <w:sz w:val="24"/>
+          <w:szCs w:val="24"/>
+          <w:lang w:val="en-US"/>
+        </w:rPr>
+        <w:t>не</w:t>
+      </w:r>
+      <w:proofErr w:type="spellEnd"/>
+      <w:r>
+        <w:rPr>
+          <w:rFonts w:ascii="Consolas" w:eastAsiaTheme="minorHAnsi" w:hAnsi="Consolas" w:cs="Times New Roman"/>
+          <w:color w:val="000000"/>
+          <w:sz w:val="24"/>
+          <w:szCs w:val="24"/>
+          <w:lang w:val="en-US"/>
+        </w:rPr>
+        <w:t xml:space="preserve"> </w:t>
+      </w:r>
+      <w:proofErr w:type="spellStart"/>
+      <w:r>
+        <w:rPr>
+          <w:rFonts w:ascii="Consolas" w:eastAsiaTheme="minorHAnsi" w:hAnsi="Consolas" w:cs="Times New Roman"/>
+          <w:color w:val="000000"/>
+          <w:sz w:val="24"/>
+          <w:szCs w:val="24"/>
+          <w:lang w:val="en-US"/>
+        </w:rPr>
+        <w:t>може</w:t>
+      </w:r>
+      <w:proofErr w:type="spellEnd"/>
+      <w:r>
+        <w:rPr>
+          <w:rFonts w:ascii="Consolas" w:eastAsiaTheme="minorHAnsi" w:hAnsi="Consolas" w:cs="Times New Roman"/>
+          <w:color w:val="000000"/>
+          <w:sz w:val="24"/>
+          <w:szCs w:val="24"/>
+          <w:lang w:val="en-US"/>
+        </w:rPr>
+        <w:t xml:space="preserve"> </w:t>
+      </w:r>
+      <w:proofErr w:type="spellStart"/>
+      <w:r>
+        <w:rPr>
+          <w:rFonts w:ascii="Consolas" w:eastAsiaTheme="minorHAnsi" w:hAnsi="Consolas" w:cs="Times New Roman"/>
+          <w:color w:val="000000"/>
+          <w:sz w:val="24"/>
+          <w:szCs w:val="24"/>
+          <w:lang w:val="en-US"/>
+        </w:rPr>
+        <w:t>дорівнювати</w:t>
+      </w:r>
+      <w:proofErr w:type="spellEnd"/>
+      <w:r>
+        <w:rPr>
+          <w:rFonts w:ascii="Consolas" w:eastAsiaTheme="minorHAnsi" w:hAnsi="Consolas" w:cs="Times New Roman"/>
+          <w:color w:val="000000"/>
+          <w:sz w:val="24"/>
+          <w:szCs w:val="24"/>
+          <w:lang w:val="en-US"/>
+        </w:rPr>
+        <w:t xml:space="preserve"> 0 (</w:t>
+      </w:r>
+      <w:proofErr w:type="spellStart"/>
+      <w:r>
+        <w:rPr>
+          <w:rFonts w:ascii="Consolas" w:eastAsiaTheme="minorHAnsi" w:hAnsi="Consolas" w:cs="Times New Roman"/>
+          <w:color w:val="000000"/>
+          <w:sz w:val="24"/>
+          <w:szCs w:val="24"/>
+          <w:lang w:val="en-US"/>
+        </w:rPr>
+        <w:t>ділення</w:t>
+      </w:r>
+      <w:proofErr w:type="spellEnd"/>
+      <w:r>
+        <w:rPr>
+          <w:rFonts w:ascii="Consolas" w:eastAsiaTheme="minorHAnsi" w:hAnsi="Consolas" w:cs="Times New Roman"/>
+          <w:color w:val="000000"/>
+          <w:sz w:val="24"/>
+          <w:szCs w:val="24"/>
+          <w:lang w:val="en-US"/>
+        </w:rPr>
+        <w:t xml:space="preserve"> </w:t>
+      </w:r>
+      <w:proofErr w:type="spellStart"/>
+      <w:r>
+        <w:rPr>
+          <w:rFonts w:ascii="Consolas" w:eastAsiaTheme="minorHAnsi" w:hAnsi="Consolas" w:cs="Times New Roman"/>
+          <w:color w:val="000000"/>
+          <w:sz w:val="24"/>
+          <w:szCs w:val="24"/>
+          <w:lang w:val="en-US"/>
+        </w:rPr>
+        <w:t>на</w:t>
+      </w:r>
+      <w:proofErr w:type="spellEnd"/>
+      <w:r>
+        <w:rPr>
+          <w:rFonts w:ascii="Consolas" w:eastAsiaTheme="minorHAnsi" w:hAnsi="Consolas" w:cs="Times New Roman"/>
+          <w:color w:val="000000"/>
+          <w:sz w:val="24"/>
+          <w:szCs w:val="24"/>
+          <w:lang w:val="en-US"/>
+        </w:rPr>
+        <w:t xml:space="preserve"> </w:t>
+      </w:r>
+      <w:proofErr w:type="spellStart"/>
+      <w:r>
+        <w:rPr>
+          <w:rFonts w:ascii="Consolas" w:eastAsiaTheme="minorHAnsi" w:hAnsi="Consolas" w:cs="Times New Roman"/>
+          <w:color w:val="000000"/>
+          <w:sz w:val="24"/>
+          <w:szCs w:val="24"/>
+          <w:lang w:val="en-US"/>
+        </w:rPr>
+        <w:t>нуль</w:t>
+      </w:r>
+      <w:proofErr w:type="spellEnd"/>
+      <w:r>
+        <w:rPr>
+          <w:rFonts w:ascii="Consolas" w:eastAsiaTheme="minorHAnsi" w:hAnsi="Consolas" w:cs="Times New Roman"/>
+          <w:color w:val="000000"/>
+          <w:sz w:val="24"/>
+          <w:szCs w:val="24"/>
+          <w:lang w:val="en-US"/>
+        </w:rPr>
+        <w:t>).")</w:t>
       </w:r>
     </w:p>
     <w:p>
@@ -6733,29 +7064,7 @@
           <w:szCs w:val="24"/>
           <w:lang w:val="en-US"/>
         </w:rPr>
-        <w:t xml:space="preserve">def </w:t>
-      </w:r>
-      <w:proofErr w:type="spellStart"/>
-      <w:r>
-        <w:rPr>
-          <w:rFonts w:ascii="Consolas" w:eastAsiaTheme="minorHAnsi" w:hAnsi="Consolas" w:cs="Times New Roman"/>
-          <w:color w:val="000000"/>
-          <w:sz w:val="24"/>
-          <w:szCs w:val="24"/>
-          <w:lang w:val="en-US"/>
-        </w:rPr>
-        <w:t>read_txt</w:t>
-      </w:r>
-      <w:proofErr w:type="spellEnd"/>
-      <w:r>
-        <w:rPr>
-          <w:rFonts w:ascii="Consolas" w:eastAsiaTheme="minorHAnsi" w:hAnsi="Consolas" w:cs="Times New Roman"/>
-          <w:color w:val="000000"/>
-          <w:sz w:val="24"/>
-          <w:szCs w:val="24"/>
-          <w:lang w:val="en-US"/>
-        </w:rPr>
-        <w:t>(filename):</w:t>
+        <w:t xml:space="preserve">            return</w:t>
       </w:r>
     </w:p>
     <w:p>
@@ -6780,7 +7089,7 @@
           <w:szCs w:val="24"/>
           <w:lang w:val="en-US"/>
         </w:rPr>
-        <w:t>    with open(filename, "r", encoding="utf-8") as file:</w:t>
+        <w:t xml:space="preserve">        </w:t>
       </w:r>
     </w:p>
     <w:p>
@@ -6805,29 +7114,51 @@
           <w:szCs w:val="24"/>
           <w:lang w:val="en-US"/>
         </w:rPr>
-        <w:t xml:space="preserve">        data = </w:t>
-      </w:r>
-      <w:proofErr w:type="spellStart"/>
-      <w:r>
-        <w:rPr>
-          <w:rFonts w:ascii="Consolas" w:eastAsiaTheme="minorHAnsi" w:hAnsi="Consolas" w:cs="Times New Roman"/>
-          <w:color w:val="000000"/>
-          <w:sz w:val="24"/>
-          <w:szCs w:val="24"/>
-          <w:lang w:val="en-US"/>
-        </w:rPr>
-        <w:t>file.read</w:t>
-      </w:r>
-      <w:proofErr w:type="spellEnd"/>
-      <w:r>
-        <w:rPr>
-          <w:rFonts w:ascii="Consolas" w:eastAsiaTheme="minorHAnsi" w:hAnsi="Consolas" w:cs="Times New Roman"/>
-          <w:color w:val="000000"/>
-          <w:sz w:val="24"/>
-          <w:szCs w:val="24"/>
-          <w:lang w:val="en-US"/>
-        </w:rPr>
-        <w:t>()</w:t>
+        <w:t xml:space="preserve">        # </w:t>
+      </w:r>
+      <w:proofErr w:type="spellStart"/>
+      <w:r>
+        <w:rPr>
+          <w:rFonts w:ascii="Consolas" w:eastAsiaTheme="minorHAnsi" w:hAnsi="Consolas" w:cs="Times New Roman"/>
+          <w:color w:val="000000"/>
+          <w:sz w:val="24"/>
+          <w:szCs w:val="24"/>
+          <w:lang w:val="en-US"/>
+        </w:rPr>
+        <w:t>Обчислення</w:t>
+      </w:r>
+      <w:proofErr w:type="spellEnd"/>
+      <w:r>
+        <w:rPr>
+          <w:rFonts w:ascii="Consolas" w:eastAsiaTheme="minorHAnsi" w:hAnsi="Consolas" w:cs="Times New Roman"/>
+          <w:color w:val="000000"/>
+          <w:sz w:val="24"/>
+          <w:szCs w:val="24"/>
+          <w:lang w:val="en-US"/>
+        </w:rPr>
+        <w:t xml:space="preserve"> </w:t>
+      </w:r>
+      <w:proofErr w:type="spellStart"/>
+      <w:r>
+        <w:rPr>
+          <w:rFonts w:ascii="Consolas" w:eastAsiaTheme="minorHAnsi" w:hAnsi="Consolas" w:cs="Times New Roman"/>
+          <w:color w:val="000000"/>
+          <w:sz w:val="24"/>
+          <w:szCs w:val="24"/>
+          <w:lang w:val="en-US"/>
+        </w:rPr>
+        <w:t>ctg</w:t>
+      </w:r>
+      <w:proofErr w:type="spellEnd"/>
+      <w:r>
+        <w:rPr>
+          <w:rFonts w:ascii="Consolas" w:eastAsiaTheme="minorHAnsi" w:hAnsi="Consolas" w:cs="Times New Roman"/>
+          <w:color w:val="000000"/>
+          <w:sz w:val="24"/>
+          <w:szCs w:val="24"/>
+          <w:lang w:val="en-US"/>
+        </w:rPr>
+        <w:t>(8x)/x</w:t>
       </w:r>
     </w:p>
     <w:p>
@@ -6852,7 +7183,29 @@
           <w:szCs w:val="24"/>
           <w:lang w:val="en-US"/>
         </w:rPr>
-        <w:t>    return data</w:t>
+        <w:t xml:space="preserve">        y = (1 / </w:t>
+      </w:r>
+      <w:proofErr w:type="gramStart"/>
+      <w:r>
+        <w:rPr>
+          <w:rFonts w:ascii="Consolas" w:eastAsiaTheme="minorHAnsi" w:hAnsi="Consolas" w:cs="Times New Roman"/>
+          <w:color w:val="000000"/>
+          <w:sz w:val="24"/>
+          <w:szCs w:val="24"/>
+          <w:lang w:val="en-US"/>
+        </w:rPr>
+        <w:t>tan(</w:t>
+      </w:r>
+      <w:proofErr w:type="gramEnd"/>
+      <w:r>
+        <w:rPr>
+          <w:rFonts w:ascii="Consolas" w:eastAsiaTheme="minorHAnsi" w:hAnsi="Consolas" w:cs="Times New Roman"/>
+          <w:color w:val="000000"/>
+          <w:sz w:val="24"/>
+          <w:szCs w:val="24"/>
+          <w:lang w:val="en-US"/>
+        </w:rPr>
+        <w:t>8 * x)) / x</w:t>
       </w:r>
     </w:p>
     <w:p>
@@ -6892,8 +7245,64 @@
           <w:szCs w:val="24"/>
           <w:lang w:val="en-US"/>
         </w:rPr>
-        <w:t>#Funcion @read_binary - function for returning all string in file of .txt format</w:t>
-      </w:r>
+        <w:t xml:space="preserve">        # </w:t>
+      </w:r>
+      <w:proofErr w:type="spellStart"/>
+      <w:r>
+        <w:rPr>
+          <w:rFonts w:ascii="Consolas" w:eastAsiaTheme="minorHAnsi" w:hAnsi="Consolas" w:cs="Times New Roman"/>
+          <w:color w:val="000000"/>
+          <w:sz w:val="24"/>
+          <w:szCs w:val="24"/>
+          <w:lang w:val="en-US"/>
+        </w:rPr>
+        <w:t>Запис</w:t>
+      </w:r>
+      <w:proofErr w:type="spellEnd"/>
+      <w:r>
+        <w:rPr>
+          <w:rFonts w:ascii="Consolas" w:eastAsiaTheme="minorHAnsi" w:hAnsi="Consolas" w:cs="Times New Roman"/>
+          <w:color w:val="000000"/>
+          <w:sz w:val="24"/>
+          <w:szCs w:val="24"/>
+          <w:lang w:val="en-US"/>
+        </w:rPr>
+        <w:t xml:space="preserve"> у </w:t>
+      </w:r>
+      <w:proofErr w:type="spellStart"/>
+      <w:r>
+        <w:rPr>
+          <w:rFonts w:ascii="Consolas" w:eastAsiaTheme="minorHAnsi" w:hAnsi="Consolas" w:cs="Times New Roman"/>
+          <w:color w:val="000000"/>
+          <w:sz w:val="24"/>
+          <w:szCs w:val="24"/>
+          <w:lang w:val="en-US"/>
+        </w:rPr>
+        <w:t>текстовий</w:t>
+      </w:r>
+      <w:proofErr w:type="spellEnd"/>
+      <w:r>
+        <w:rPr>
+          <w:rFonts w:ascii="Consolas" w:eastAsiaTheme="minorHAnsi" w:hAnsi="Consolas" w:cs="Times New Roman"/>
+          <w:color w:val="000000"/>
+          <w:sz w:val="24"/>
+          <w:szCs w:val="24"/>
+          <w:lang w:val="en-US"/>
+        </w:rPr>
+        <w:t xml:space="preserve"> </w:t>
+      </w:r>
+      <w:proofErr w:type="spellStart"/>
+      <w:r>
+        <w:rPr>
+          <w:rFonts w:ascii="Consolas" w:eastAsiaTheme="minorHAnsi" w:hAnsi="Consolas" w:cs="Times New Roman"/>
+          <w:color w:val="000000"/>
+          <w:sz w:val="24"/>
+          <w:szCs w:val="24"/>
+          <w:lang w:val="en-US"/>
+        </w:rPr>
+        <w:t>файл</w:t>
+      </w:r>
+      <w:proofErr w:type="spellEnd"/>
     </w:p>
     <w:p>
       <w:pPr>
@@ -6917,7 +7326,41 @@
           <w:szCs w:val="24"/>
           <w:lang w:val="en-US"/>
         </w:rPr>
-        <w:t># @filename - name of file in .bin format to read</w:t>
+        <w:t xml:space="preserve">        with </w:t>
+      </w:r>
+      <w:proofErr w:type="gramStart"/>
+      <w:r>
+        <w:rPr>
+          <w:rFonts w:ascii="Consolas" w:eastAsiaTheme="minorHAnsi" w:hAnsi="Consolas" w:cs="Times New Roman"/>
+          <w:color w:val="000000"/>
+          <w:sz w:val="24"/>
+          <w:szCs w:val="24"/>
+          <w:lang w:val="en-US"/>
+        </w:rPr>
+        <w:t>open(</w:t>
+      </w:r>
+      <w:proofErr w:type="spellStart"/>
+      <w:proofErr w:type="gramEnd"/>
+      <w:r>
+        <w:rPr>
+          <w:rFonts w:ascii="Consolas" w:eastAsiaTheme="minorHAnsi" w:hAnsi="Consolas" w:cs="Times New Roman"/>
+          <w:color w:val="000000"/>
+          <w:sz w:val="24"/>
+          <w:szCs w:val="24"/>
+          <w:lang w:val="en-US"/>
+        </w:rPr>
+        <w:t>filenameResultTxt</w:t>
+      </w:r>
+      <w:proofErr w:type="spellEnd"/>
+      <w:r>
+        <w:rPr>
+          <w:rFonts w:ascii="Consolas" w:eastAsiaTheme="minorHAnsi" w:hAnsi="Consolas" w:cs="Times New Roman"/>
+          <w:color w:val="000000"/>
+          <w:sz w:val="24"/>
+          <w:szCs w:val="24"/>
+          <w:lang w:val="en-US"/>
+        </w:rPr>
+        <w:t>, "a", encoding="utf-8") as file:</w:t>
       </w:r>
     </w:p>
     <w:p>
@@ -6942,29 +7385,141 @@
           <w:szCs w:val="24"/>
           <w:lang w:val="en-US"/>
         </w:rPr>
-        <w:t xml:space="preserve">def </w:t>
-      </w:r>
-      <w:proofErr w:type="spellStart"/>
-      <w:r>
-        <w:rPr>
-          <w:rFonts w:ascii="Consolas" w:eastAsiaTheme="minorHAnsi" w:hAnsi="Consolas" w:cs="Times New Roman"/>
-          <w:color w:val="000000"/>
-          <w:sz w:val="24"/>
-          <w:szCs w:val="24"/>
-          <w:lang w:val="en-US"/>
-        </w:rPr>
-        <w:t>read_binary</w:t>
-      </w:r>
-      <w:proofErr w:type="spellEnd"/>
-      <w:r>
-        <w:rPr>
-          <w:rFonts w:ascii="Consolas" w:eastAsiaTheme="minorHAnsi" w:hAnsi="Consolas" w:cs="Times New Roman"/>
-          <w:color w:val="000000"/>
-          <w:sz w:val="24"/>
-          <w:szCs w:val="24"/>
-          <w:lang w:val="en-US"/>
-        </w:rPr>
-        <w:t>(filename):</w:t>
+        <w:t xml:space="preserve">            </w:t>
+      </w:r>
+      <w:proofErr w:type="spellStart"/>
+      <w:proofErr w:type="gramStart"/>
+      <w:r>
+        <w:rPr>
+          <w:rFonts w:ascii="Consolas" w:eastAsiaTheme="minorHAnsi" w:hAnsi="Consolas" w:cs="Times New Roman"/>
+          <w:color w:val="000000"/>
+          <w:sz w:val="24"/>
+          <w:szCs w:val="24"/>
+          <w:lang w:val="en-US"/>
+        </w:rPr>
+        <w:t>file.write</w:t>
+      </w:r>
+      <w:proofErr w:type="spellEnd"/>
+      <w:proofErr w:type="gramEnd"/>
+      <w:r>
+        <w:rPr>
+          <w:rFonts w:ascii="Consolas" w:eastAsiaTheme="minorHAnsi" w:hAnsi="Consolas" w:cs="Times New Roman"/>
+          <w:color w:val="000000"/>
+          <w:sz w:val="24"/>
+          <w:szCs w:val="24"/>
+          <w:lang w:val="en-US"/>
+        </w:rPr>
+        <w:t>(</w:t>
+      </w:r>
+      <w:proofErr w:type="spellStart"/>
+      <w:r>
+        <w:rPr>
+          <w:rFonts w:ascii="Consolas" w:eastAsiaTheme="minorHAnsi" w:hAnsi="Consolas" w:cs="Times New Roman"/>
+          <w:color w:val="000000"/>
+          <w:sz w:val="24"/>
+          <w:szCs w:val="24"/>
+          <w:lang w:val="en-US"/>
+        </w:rPr>
+        <w:t>f"Результат</w:t>
+      </w:r>
+      <w:proofErr w:type="spellEnd"/>
+      <w:r>
+        <w:rPr>
+          <w:rFonts w:ascii="Consolas" w:eastAsiaTheme="minorHAnsi" w:hAnsi="Consolas" w:cs="Times New Roman"/>
+          <w:color w:val="000000"/>
+          <w:sz w:val="24"/>
+          <w:szCs w:val="24"/>
+          <w:lang w:val="en-US"/>
+        </w:rPr>
+        <w:t xml:space="preserve"> </w:t>
+      </w:r>
+      <w:proofErr w:type="spellStart"/>
+      <w:r>
+        <w:rPr>
+          <w:rFonts w:ascii="Consolas" w:eastAsiaTheme="minorHAnsi" w:hAnsi="Consolas" w:cs="Times New Roman"/>
+          <w:color w:val="000000"/>
+          <w:sz w:val="24"/>
+          <w:szCs w:val="24"/>
+          <w:lang w:val="en-US"/>
+        </w:rPr>
+        <w:t>функції</w:t>
+      </w:r>
+      <w:proofErr w:type="spellEnd"/>
+      <w:r>
+        <w:rPr>
+          <w:rFonts w:ascii="Consolas" w:eastAsiaTheme="minorHAnsi" w:hAnsi="Consolas" w:cs="Times New Roman"/>
+          <w:color w:val="000000"/>
+          <w:sz w:val="24"/>
+          <w:szCs w:val="24"/>
+          <w:lang w:val="en-US"/>
+        </w:rPr>
+        <w:t xml:space="preserve"> y=</w:t>
+      </w:r>
+      <w:proofErr w:type="spellStart"/>
+      <w:r>
+        <w:rPr>
+          <w:rFonts w:ascii="Consolas" w:eastAsiaTheme="minorHAnsi" w:hAnsi="Consolas" w:cs="Times New Roman"/>
+          <w:color w:val="000000"/>
+          <w:sz w:val="24"/>
+          <w:szCs w:val="24"/>
+          <w:lang w:val="en-US"/>
+        </w:rPr>
+        <w:t>ctg</w:t>
+      </w:r>
+      <w:proofErr w:type="spellEnd"/>
+      <w:r>
+        <w:rPr>
+          <w:rFonts w:ascii="Consolas" w:eastAsiaTheme="minorHAnsi" w:hAnsi="Consolas" w:cs="Times New Roman"/>
+          <w:color w:val="000000"/>
+          <w:sz w:val="24"/>
+          <w:szCs w:val="24"/>
+          <w:lang w:val="en-US"/>
+        </w:rPr>
+        <w:t xml:space="preserve">(8x)/x </w:t>
+      </w:r>
+      <w:proofErr w:type="spellStart"/>
+      <w:r>
+        <w:rPr>
+          <w:rFonts w:ascii="Consolas" w:eastAsiaTheme="minorHAnsi" w:hAnsi="Consolas" w:cs="Times New Roman"/>
+          <w:color w:val="000000"/>
+          <w:sz w:val="24"/>
+          <w:szCs w:val="24"/>
+          <w:lang w:val="en-US"/>
+        </w:rPr>
+        <w:t>при</w:t>
+      </w:r>
+      <w:proofErr w:type="spellEnd"/>
+      <w:r>
+        <w:rPr>
+          <w:rFonts w:ascii="Consolas" w:eastAsiaTheme="minorHAnsi" w:hAnsi="Consolas" w:cs="Times New Roman"/>
+          <w:color w:val="000000"/>
+          <w:sz w:val="24"/>
+          <w:szCs w:val="24"/>
+          <w:lang w:val="en-US"/>
+        </w:rPr>
+        <w:t xml:space="preserve"> x={x} </w:t>
+      </w:r>
+      <w:proofErr w:type="spellStart"/>
+      <w:r>
+        <w:rPr>
+          <w:rFonts w:ascii="Consolas" w:eastAsiaTheme="minorHAnsi" w:hAnsi="Consolas" w:cs="Times New Roman"/>
+          <w:color w:val="000000"/>
+          <w:sz w:val="24"/>
+          <w:szCs w:val="24"/>
+          <w:lang w:val="en-US"/>
+        </w:rPr>
+        <w:t>дорівнює</w:t>
+      </w:r>
+      <w:proofErr w:type="spellEnd"/>
+      <w:r>
+        <w:rPr>
+          <w:rFonts w:ascii="Consolas" w:eastAsiaTheme="minorHAnsi" w:hAnsi="Consolas" w:cs="Times New Roman"/>
+          <w:color w:val="000000"/>
+          <w:sz w:val="24"/>
+          <w:szCs w:val="24"/>
+          <w:lang w:val="en-US"/>
+        </w:rPr>
+        <w:t xml:space="preserve"> {y}\n")</w:t>
       </w:r>
     </w:p>
     <w:p>
@@ -6981,38 +7536,6 @@
           <w:lang w:val="en-US"/>
         </w:rPr>
       </w:pPr>
-      <w:r>
-        <w:rPr>
-          <w:rFonts w:ascii="Consolas" w:eastAsiaTheme="minorHAnsi" w:hAnsi="Consolas" w:cs="Times New Roman"/>
-          <w:color w:val="000000"/>
-          <w:sz w:val="24"/>
-          <w:szCs w:val="24"/>
-          <w:lang w:val="en-US"/>
-        </w:rPr>
-        <w:t>    print(</w:t>
-      </w:r>
-      <w:proofErr w:type="spellStart"/>
-      <w:r>
-        <w:rPr>
-          <w:rFonts w:ascii="Consolas" w:eastAsiaTheme="minorHAnsi" w:hAnsi="Consolas" w:cs="Times New Roman"/>
-          <w:color w:val="000000"/>
-          <w:sz w:val="24"/>
-          <w:szCs w:val="24"/>
-          <w:lang w:val="en-US"/>
-        </w:rPr>
-        <w:t>f"Containtmant</w:t>
-      </w:r>
-      <w:proofErr w:type="spellEnd"/>
-      <w:r>
-        <w:rPr>
-          <w:rFonts w:ascii="Consolas" w:eastAsiaTheme="minorHAnsi" w:hAnsi="Consolas" w:cs="Times New Roman"/>
-          <w:color w:val="000000"/>
-          <w:sz w:val="24"/>
-          <w:szCs w:val="24"/>
-          <w:lang w:val="en-US"/>
-        </w:rPr>
-        <w:t xml:space="preserve"> of file {filename} is:")</w:t>
-      </w:r>
     </w:p>
     <w:p>
       <w:pPr>
@@ -7036,29 +7559,95 @@
           <w:szCs w:val="24"/>
           <w:lang w:val="en-US"/>
         </w:rPr>
-        <w:t>    with open(filename, "</w:t>
-      </w:r>
-      <w:proofErr w:type="spellStart"/>
-      <w:r>
-        <w:rPr>
-          <w:rFonts w:ascii="Consolas" w:eastAsiaTheme="minorHAnsi" w:hAnsi="Consolas" w:cs="Times New Roman"/>
-          <w:color w:val="000000"/>
-          <w:sz w:val="24"/>
-          <w:szCs w:val="24"/>
-          <w:lang w:val="en-US"/>
-        </w:rPr>
-        <w:t>rb</w:t>
-      </w:r>
-      <w:proofErr w:type="spellEnd"/>
-      <w:r>
-        <w:rPr>
-          <w:rFonts w:ascii="Consolas" w:eastAsiaTheme="minorHAnsi" w:hAnsi="Consolas" w:cs="Times New Roman"/>
-          <w:color w:val="000000"/>
-          <w:sz w:val="24"/>
-          <w:szCs w:val="24"/>
-          <w:lang w:val="en-US"/>
-        </w:rPr>
-        <w:t>") as file:</w:t>
+        <w:t xml:space="preserve">        # </w:t>
+      </w:r>
+      <w:proofErr w:type="spellStart"/>
+      <w:r>
+        <w:rPr>
+          <w:rFonts w:ascii="Consolas" w:eastAsiaTheme="minorHAnsi" w:hAnsi="Consolas" w:cs="Times New Roman"/>
+          <w:color w:val="000000"/>
+          <w:sz w:val="24"/>
+          <w:szCs w:val="24"/>
+          <w:lang w:val="en-US"/>
+        </w:rPr>
+        <w:t>Запис</w:t>
+      </w:r>
+      <w:proofErr w:type="spellEnd"/>
+      <w:r>
+        <w:rPr>
+          <w:rFonts w:ascii="Consolas" w:eastAsiaTheme="minorHAnsi" w:hAnsi="Consolas" w:cs="Times New Roman"/>
+          <w:color w:val="000000"/>
+          <w:sz w:val="24"/>
+          <w:szCs w:val="24"/>
+          <w:lang w:val="en-US"/>
+        </w:rPr>
+        <w:t xml:space="preserve"> у </w:t>
+      </w:r>
+      <w:proofErr w:type="spellStart"/>
+      <w:r>
+        <w:rPr>
+          <w:rFonts w:ascii="Consolas" w:eastAsiaTheme="minorHAnsi" w:hAnsi="Consolas" w:cs="Times New Roman"/>
+          <w:color w:val="000000"/>
+          <w:sz w:val="24"/>
+          <w:szCs w:val="24"/>
+          <w:lang w:val="en-US"/>
+        </w:rPr>
+        <w:t>двійковий</w:t>
+      </w:r>
+      <w:proofErr w:type="spellEnd"/>
+      <w:r>
+        <w:rPr>
+          <w:rFonts w:ascii="Consolas" w:eastAsiaTheme="minorHAnsi" w:hAnsi="Consolas" w:cs="Times New Roman"/>
+          <w:color w:val="000000"/>
+          <w:sz w:val="24"/>
+          <w:szCs w:val="24"/>
+          <w:lang w:val="en-US"/>
+        </w:rPr>
+        <w:t xml:space="preserve"> </w:t>
+      </w:r>
+      <w:proofErr w:type="spellStart"/>
+      <w:r>
+        <w:rPr>
+          <w:rFonts w:ascii="Consolas" w:eastAsiaTheme="minorHAnsi" w:hAnsi="Consolas" w:cs="Times New Roman"/>
+          <w:color w:val="000000"/>
+          <w:sz w:val="24"/>
+          <w:szCs w:val="24"/>
+          <w:lang w:val="en-US"/>
+        </w:rPr>
+        <w:t>файл</w:t>
+      </w:r>
+      <w:proofErr w:type="spellEnd"/>
+      <w:r>
+        <w:rPr>
+          <w:rFonts w:ascii="Consolas" w:eastAsiaTheme="minorHAnsi" w:hAnsi="Consolas" w:cs="Times New Roman"/>
+          <w:color w:val="000000"/>
+          <w:sz w:val="24"/>
+          <w:szCs w:val="24"/>
+          <w:lang w:val="en-US"/>
+        </w:rPr>
+        <w:t xml:space="preserve"> (float - 4 </w:t>
+      </w:r>
+      <w:proofErr w:type="spellStart"/>
+      <w:r>
+        <w:rPr>
+          <w:rFonts w:ascii="Consolas" w:eastAsiaTheme="minorHAnsi" w:hAnsi="Consolas" w:cs="Times New Roman"/>
+          <w:color w:val="000000"/>
+          <w:sz w:val="24"/>
+          <w:szCs w:val="24"/>
+          <w:lang w:val="en-US"/>
+        </w:rPr>
+        <w:t>байти</w:t>
+      </w:r>
+      <w:proofErr w:type="spellEnd"/>
+      <w:r>
+        <w:rPr>
+          <w:rFonts w:ascii="Consolas" w:eastAsiaTheme="minorHAnsi" w:hAnsi="Consolas" w:cs="Times New Roman"/>
+          <w:color w:val="000000"/>
+          <w:sz w:val="24"/>
+          <w:szCs w:val="24"/>
+          <w:lang w:val="en-US"/>
+        </w:rPr>
+        <w:t>)</w:t>
       </w:r>
     </w:p>
     <w:p>
@@ -7083,7 +7672,41 @@
           <w:szCs w:val="24"/>
           <w:lang w:val="en-US"/>
         </w:rPr>
-        <w:t>        while True:</w:t>
+        <w:t xml:space="preserve">        with </w:t>
+      </w:r>
+      <w:proofErr w:type="gramStart"/>
+      <w:r>
+        <w:rPr>
+          <w:rFonts w:ascii="Consolas" w:eastAsiaTheme="minorHAnsi" w:hAnsi="Consolas" w:cs="Times New Roman"/>
+          <w:color w:val="000000"/>
+          <w:sz w:val="24"/>
+          <w:szCs w:val="24"/>
+          <w:lang w:val="en-US"/>
+        </w:rPr>
+        <w:t>open(</w:t>
+      </w:r>
+      <w:proofErr w:type="spellStart"/>
+      <w:proofErr w:type="gramEnd"/>
+      <w:r>
+        <w:rPr>
+          <w:rFonts w:ascii="Consolas" w:eastAsiaTheme="minorHAnsi" w:hAnsi="Consolas" w:cs="Times New Roman"/>
+          <w:color w:val="000000"/>
+          <w:sz w:val="24"/>
+          <w:szCs w:val="24"/>
+          <w:lang w:val="en-US"/>
+        </w:rPr>
+        <w:t>filenameResultBin</w:t>
+      </w:r>
+      <w:proofErr w:type="spellEnd"/>
+      <w:r>
+        <w:rPr>
+          <w:rFonts w:ascii="Consolas" w:eastAsiaTheme="minorHAnsi" w:hAnsi="Consolas" w:cs="Times New Roman"/>
+          <w:color w:val="000000"/>
+          <w:sz w:val="24"/>
+          <w:szCs w:val="24"/>
+          <w:lang w:val="en-US"/>
+        </w:rPr>
+        <w:t>, "ab") as file:</w:t>
       </w:r>
     </w:p>
     <w:p>
@@ -7108,29 +7731,55 @@
           <w:szCs w:val="24"/>
           <w:lang w:val="en-US"/>
         </w:rPr>
-        <w:t xml:space="preserve">            data = </w:t>
-      </w:r>
-      <w:proofErr w:type="spellStart"/>
-      <w:r>
-        <w:rPr>
-          <w:rFonts w:ascii="Consolas" w:eastAsiaTheme="minorHAnsi" w:hAnsi="Consolas" w:cs="Times New Roman"/>
-          <w:color w:val="000000"/>
-          <w:sz w:val="24"/>
-          <w:szCs w:val="24"/>
-          <w:lang w:val="en-US"/>
-        </w:rPr>
-        <w:t>file.read</w:t>
-      </w:r>
-      <w:proofErr w:type="spellEnd"/>
-      <w:r>
-        <w:rPr>
-          <w:rFonts w:ascii="Consolas" w:eastAsiaTheme="minorHAnsi" w:hAnsi="Consolas" w:cs="Times New Roman"/>
-          <w:color w:val="000000"/>
-          <w:sz w:val="24"/>
-          <w:szCs w:val="24"/>
-          <w:lang w:val="en-US"/>
-        </w:rPr>
-        <w:t>(4)</w:t>
+        <w:t xml:space="preserve">            </w:t>
+      </w:r>
+      <w:proofErr w:type="spellStart"/>
+      <w:proofErr w:type="gramStart"/>
+      <w:r>
+        <w:rPr>
+          <w:rFonts w:ascii="Consolas" w:eastAsiaTheme="minorHAnsi" w:hAnsi="Consolas" w:cs="Times New Roman"/>
+          <w:color w:val="000000"/>
+          <w:sz w:val="24"/>
+          <w:szCs w:val="24"/>
+          <w:lang w:val="en-US"/>
+        </w:rPr>
+        <w:t>file.write</w:t>
+      </w:r>
+      <w:proofErr w:type="spellEnd"/>
+      <w:proofErr w:type="gramEnd"/>
+      <w:r>
+        <w:rPr>
+          <w:rFonts w:ascii="Consolas" w:eastAsiaTheme="minorHAnsi" w:hAnsi="Consolas" w:cs="Times New Roman"/>
+          <w:color w:val="000000"/>
+          <w:sz w:val="24"/>
+          <w:szCs w:val="24"/>
+          <w:lang w:val="en-US"/>
+        </w:rPr>
+        <w:t>(</w:t>
+      </w:r>
+      <w:proofErr w:type="spellStart"/>
+      <w:proofErr w:type="gramStart"/>
+      <w:r>
+        <w:rPr>
+          <w:rFonts w:ascii="Consolas" w:eastAsiaTheme="minorHAnsi" w:hAnsi="Consolas" w:cs="Times New Roman"/>
+          <w:color w:val="000000"/>
+          <w:sz w:val="24"/>
+          <w:szCs w:val="24"/>
+          <w:lang w:val="en-US"/>
+        </w:rPr>
+        <w:t>struct.pack</w:t>
+      </w:r>
+      <w:proofErr w:type="spellEnd"/>
+      <w:proofErr w:type="gramEnd"/>
+      <w:r>
+        <w:rPr>
+          <w:rFonts w:ascii="Consolas" w:eastAsiaTheme="minorHAnsi" w:hAnsi="Consolas" w:cs="Times New Roman"/>
+          <w:color w:val="000000"/>
+          <w:sz w:val="24"/>
+          <w:szCs w:val="24"/>
+          <w:lang w:val="en-US"/>
+        </w:rPr>
+        <w:t>("f", y))</w:t>
       </w:r>
     </w:p>
     <w:p>
@@ -7147,16 +7796,6 @@
           <w:lang w:val="en-US"/>
         </w:rPr>
       </w:pPr>
-      <w:r>
-        <w:rPr>
-          <w:rFonts w:ascii="Consolas" w:eastAsiaTheme="minorHAnsi" w:hAnsi="Consolas" w:cs="Times New Roman"/>
-          <w:color w:val="000000"/>
-          <w:sz w:val="24"/>
-          <w:szCs w:val="24"/>
-          <w:lang w:val="en-US"/>
-        </w:rPr>
-        <w:t>            if not data:  </w:t>
-      </w:r>
     </w:p>
     <w:p>
       <w:pPr>
@@ -7180,7 +7819,173 @@
           <w:szCs w:val="24"/>
           <w:lang w:val="en-US"/>
         </w:rPr>
-        <w:t>                break</w:t>
+        <w:t xml:space="preserve">        </w:t>
+      </w:r>
+      <w:proofErr w:type="gramStart"/>
+      <w:r>
+        <w:rPr>
+          <w:rFonts w:ascii="Consolas" w:eastAsiaTheme="minorHAnsi" w:hAnsi="Consolas" w:cs="Times New Roman"/>
+          <w:color w:val="000000"/>
+          <w:sz w:val="24"/>
+          <w:szCs w:val="24"/>
+          <w:lang w:val="en-US"/>
+        </w:rPr>
+        <w:t>print(</w:t>
+      </w:r>
+      <w:proofErr w:type="spellStart"/>
+      <w:proofErr w:type="gramEnd"/>
+      <w:r>
+        <w:rPr>
+          <w:rFonts w:ascii="Consolas" w:eastAsiaTheme="minorHAnsi" w:hAnsi="Consolas" w:cs="Times New Roman"/>
+          <w:color w:val="000000"/>
+          <w:sz w:val="24"/>
+          <w:szCs w:val="24"/>
+          <w:lang w:val="en-US"/>
+        </w:rPr>
+        <w:t>f"Результат</w:t>
+      </w:r>
+      <w:proofErr w:type="spellEnd"/>
+      <w:r>
+        <w:rPr>
+          <w:rFonts w:ascii="Consolas" w:eastAsiaTheme="minorHAnsi" w:hAnsi="Consolas" w:cs="Times New Roman"/>
+          <w:color w:val="000000"/>
+          <w:sz w:val="24"/>
+          <w:szCs w:val="24"/>
+          <w:lang w:val="en-US"/>
+        </w:rPr>
+        <w:t xml:space="preserve"> </w:t>
+      </w:r>
+      <w:proofErr w:type="spellStart"/>
+      <w:r>
+        <w:rPr>
+          <w:rFonts w:ascii="Consolas" w:eastAsiaTheme="minorHAnsi" w:hAnsi="Consolas" w:cs="Times New Roman"/>
+          <w:color w:val="000000"/>
+          <w:sz w:val="24"/>
+          <w:szCs w:val="24"/>
+          <w:lang w:val="en-US"/>
+        </w:rPr>
+        <w:t>успішно</w:t>
+      </w:r>
+      <w:proofErr w:type="spellEnd"/>
+      <w:r>
+        <w:rPr>
+          <w:rFonts w:ascii="Consolas" w:eastAsiaTheme="minorHAnsi" w:hAnsi="Consolas" w:cs="Times New Roman"/>
+          <w:color w:val="000000"/>
+          <w:sz w:val="24"/>
+          <w:szCs w:val="24"/>
+          <w:lang w:val="en-US"/>
+        </w:rPr>
+        <w:t xml:space="preserve"> </w:t>
+      </w:r>
+      <w:proofErr w:type="spellStart"/>
+      <w:r>
+        <w:rPr>
+          <w:rFonts w:ascii="Consolas" w:eastAsiaTheme="minorHAnsi" w:hAnsi="Consolas" w:cs="Times New Roman"/>
+          <w:color w:val="000000"/>
+          <w:sz w:val="24"/>
+          <w:szCs w:val="24"/>
+          <w:lang w:val="en-US"/>
+        </w:rPr>
+        <w:t>збережено</w:t>
+      </w:r>
+      <w:proofErr w:type="spellEnd"/>
+      <w:r>
+        <w:rPr>
+          <w:rFonts w:ascii="Consolas" w:eastAsiaTheme="minorHAnsi" w:hAnsi="Consolas" w:cs="Times New Roman"/>
+          <w:color w:val="000000"/>
+          <w:sz w:val="24"/>
+          <w:szCs w:val="24"/>
+          <w:lang w:val="en-US"/>
+        </w:rPr>
+        <w:t xml:space="preserve"> у </w:t>
+      </w:r>
+      <w:proofErr w:type="spellStart"/>
+      <w:r>
+        <w:rPr>
+          <w:rFonts w:ascii="Consolas" w:eastAsiaTheme="minorHAnsi" w:hAnsi="Consolas" w:cs="Times New Roman"/>
+          <w:color w:val="000000"/>
+          <w:sz w:val="24"/>
+          <w:szCs w:val="24"/>
+          <w:lang w:val="en-US"/>
+        </w:rPr>
+        <w:t>файли</w:t>
+      </w:r>
+      <w:proofErr w:type="spellEnd"/>
+      <w:r>
+        <w:rPr>
+          <w:rFonts w:ascii="Consolas" w:eastAsiaTheme="minorHAnsi" w:hAnsi="Consolas" w:cs="Times New Roman"/>
+          <w:color w:val="000000"/>
+          <w:sz w:val="24"/>
+          <w:szCs w:val="24"/>
+          <w:lang w:val="en-US"/>
+        </w:rPr>
+        <w:t xml:space="preserve"> {</w:t>
+      </w:r>
+      <w:proofErr w:type="spellStart"/>
+      <w:r>
+        <w:rPr>
+          <w:rFonts w:ascii="Consolas" w:eastAsiaTheme="minorHAnsi" w:hAnsi="Consolas" w:cs="Times New Roman"/>
+          <w:color w:val="000000"/>
+          <w:sz w:val="24"/>
+          <w:szCs w:val="24"/>
+          <w:lang w:val="en-US"/>
+        </w:rPr>
+        <w:t>filenameResultTxt</w:t>
+      </w:r>
+      <w:proofErr w:type="spellEnd"/>
+      <w:r>
+        <w:rPr>
+          <w:rFonts w:ascii="Consolas" w:eastAsiaTheme="minorHAnsi" w:hAnsi="Consolas" w:cs="Times New Roman"/>
+          <w:color w:val="000000"/>
+          <w:sz w:val="24"/>
+          <w:szCs w:val="24"/>
+          <w:lang w:val="en-US"/>
+        </w:rPr>
+        <w:t xml:space="preserve">} </w:t>
+      </w:r>
+      <w:proofErr w:type="spellStart"/>
+      <w:r>
+        <w:rPr>
+          <w:rFonts w:ascii="Consolas" w:eastAsiaTheme="minorHAnsi" w:hAnsi="Consolas" w:cs="Times New Roman"/>
+          <w:color w:val="000000"/>
+          <w:sz w:val="24"/>
+          <w:szCs w:val="24"/>
+          <w:lang w:val="en-US"/>
+        </w:rPr>
+        <w:t>та</w:t>
+      </w:r>
+      <w:proofErr w:type="spellEnd"/>
+      <w:r>
+        <w:rPr>
+          <w:rFonts w:ascii="Consolas" w:eastAsiaTheme="minorHAnsi" w:hAnsi="Consolas" w:cs="Times New Roman"/>
+          <w:color w:val="000000"/>
+          <w:sz w:val="24"/>
+          <w:szCs w:val="24"/>
+          <w:lang w:val="en-US"/>
+        </w:rPr>
+        <w:t xml:space="preserve"> {</w:t>
+      </w:r>
+      <w:proofErr w:type="spellStart"/>
+      <w:r>
+        <w:rPr>
+          <w:rFonts w:ascii="Consolas" w:eastAsiaTheme="minorHAnsi" w:hAnsi="Consolas" w:cs="Times New Roman"/>
+          <w:color w:val="000000"/>
+          <w:sz w:val="24"/>
+          <w:szCs w:val="24"/>
+          <w:lang w:val="en-US"/>
+        </w:rPr>
+        <w:t>filenameResultBin</w:t>
+      </w:r>
+      <w:proofErr w:type="spellEnd"/>
+      <w:r>
+        <w:rPr>
+          <w:rFonts w:ascii="Consolas" w:eastAsiaTheme="minorHAnsi" w:hAnsi="Consolas" w:cs="Times New Roman"/>
+          <w:color w:val="000000"/>
+          <w:sz w:val="24"/>
+          <w:szCs w:val="24"/>
+          <w:lang w:val="en-US"/>
+        </w:rPr>
+        <w:t>}")</w:t>
       </w:r>
     </w:p>
     <w:p>
@@ -7197,38 +8002,6 @@
           <w:lang w:val="en-US"/>
         </w:rPr>
       </w:pPr>
-      <w:r>
-        <w:rPr>
-          <w:rFonts w:ascii="Consolas" w:eastAsiaTheme="minorHAnsi" w:hAnsi="Consolas" w:cs="Times New Roman"/>
-          <w:color w:val="000000"/>
-          <w:sz w:val="24"/>
-          <w:szCs w:val="24"/>
-          <w:lang w:val="en-US"/>
-        </w:rPr>
-        <w:t xml:space="preserve">            if </w:t>
-      </w:r>
-      <w:proofErr w:type="spellStart"/>
-      <w:r>
-        <w:rPr>
-          <w:rFonts w:ascii="Consolas" w:eastAsiaTheme="minorHAnsi" w:hAnsi="Consolas" w:cs="Times New Roman"/>
-          <w:color w:val="000000"/>
-          <w:sz w:val="24"/>
-          <w:szCs w:val="24"/>
-          <w:lang w:val="en-US"/>
-        </w:rPr>
-        <w:t>len</w:t>
-      </w:r>
-      <w:proofErr w:type="spellEnd"/>
-      <w:r>
-        <w:rPr>
-          <w:rFonts w:ascii="Consolas" w:eastAsiaTheme="minorHAnsi" w:hAnsi="Consolas" w:cs="Times New Roman"/>
-          <w:color w:val="000000"/>
-          <w:sz w:val="24"/>
-          <w:szCs w:val="24"/>
-          <w:lang w:val="en-US"/>
-        </w:rPr>
-        <w:t>(data) &lt; 4:  </w:t>
-      </w:r>
     </w:p>
     <w:p>
       <w:pPr>
@@ -7252,7 +8025,7 @@
           <w:szCs w:val="24"/>
           <w:lang w:val="en-US"/>
         </w:rPr>
-        <w:t>                break</w:t>
+        <w:t xml:space="preserve">    except Exception as e:</w:t>
       </w:r>
     </w:p>
     <w:p>
@@ -7277,29 +8050,63 @@
           <w:szCs w:val="24"/>
           <w:lang w:val="en-US"/>
         </w:rPr>
-        <w:t xml:space="preserve">            number = </w:t>
-      </w:r>
-      <w:proofErr w:type="spellStart"/>
-      <w:r>
-        <w:rPr>
-          <w:rFonts w:ascii="Consolas" w:eastAsiaTheme="minorHAnsi" w:hAnsi="Consolas" w:cs="Times New Roman"/>
-          <w:color w:val="000000"/>
-          <w:sz w:val="24"/>
-          <w:szCs w:val="24"/>
-          <w:lang w:val="en-US"/>
-        </w:rPr>
-        <w:t>struct.unpack</w:t>
-      </w:r>
-      <w:proofErr w:type="spellEnd"/>
-      <w:r>
-        <w:rPr>
-          <w:rFonts w:ascii="Consolas" w:eastAsiaTheme="minorHAnsi" w:hAnsi="Consolas" w:cs="Times New Roman"/>
-          <w:color w:val="000000"/>
-          <w:sz w:val="24"/>
-          <w:szCs w:val="24"/>
-          <w:lang w:val="en-US"/>
-        </w:rPr>
-        <w:t>("f", data)[0]</w:t>
+        <w:t xml:space="preserve">        </w:t>
+      </w:r>
+      <w:proofErr w:type="gramStart"/>
+      <w:r>
+        <w:rPr>
+          <w:rFonts w:ascii="Consolas" w:eastAsiaTheme="minorHAnsi" w:hAnsi="Consolas" w:cs="Times New Roman"/>
+          <w:color w:val="000000"/>
+          <w:sz w:val="24"/>
+          <w:szCs w:val="24"/>
+          <w:lang w:val="en-US"/>
+        </w:rPr>
+        <w:t>print(</w:t>
+      </w:r>
+      <w:proofErr w:type="spellStart"/>
+      <w:proofErr w:type="gramEnd"/>
+      <w:r>
+        <w:rPr>
+          <w:rFonts w:ascii="Consolas" w:eastAsiaTheme="minorHAnsi" w:hAnsi="Consolas" w:cs="Times New Roman"/>
+          <w:color w:val="000000"/>
+          <w:sz w:val="24"/>
+          <w:szCs w:val="24"/>
+          <w:lang w:val="en-US"/>
+        </w:rPr>
+        <w:t>f"Виникла</w:t>
+      </w:r>
+      <w:proofErr w:type="spellEnd"/>
+      <w:r>
+        <w:rPr>
+          <w:rFonts w:ascii="Consolas" w:eastAsiaTheme="minorHAnsi" w:hAnsi="Consolas" w:cs="Times New Roman"/>
+          <w:color w:val="000000"/>
+          <w:sz w:val="24"/>
+          <w:szCs w:val="24"/>
+          <w:lang w:val="en-US"/>
+        </w:rPr>
+        <w:t xml:space="preserve"> </w:t>
+      </w:r>
+      <w:proofErr w:type="spellStart"/>
+      <w:r>
+        <w:rPr>
+          <w:rFonts w:ascii="Consolas" w:eastAsiaTheme="minorHAnsi" w:hAnsi="Consolas" w:cs="Times New Roman"/>
+          <w:color w:val="000000"/>
+          <w:sz w:val="24"/>
+          <w:szCs w:val="24"/>
+          <w:lang w:val="en-US"/>
+        </w:rPr>
+        <w:t>помилка</w:t>
+      </w:r>
+      <w:proofErr w:type="spellEnd"/>
+      <w:r>
+        <w:rPr>
+          <w:rFonts w:ascii="Consolas" w:eastAsiaTheme="minorHAnsi" w:hAnsi="Consolas" w:cs="Times New Roman"/>
+          <w:color w:val="000000"/>
+          <w:sz w:val="24"/>
+          <w:szCs w:val="24"/>
+          <w:lang w:val="en-US"/>
+        </w:rPr>
+        <w:t>: {e}")</w:t>
       </w:r>
     </w:p>
     <w:p>
@@ -7316,15 +8123,1372 @@
           <w:lang w:val="en-US"/>
         </w:rPr>
       </w:pPr>
-      <w:r>
-        <w:rPr>
-          <w:rFonts w:ascii="Consolas" w:eastAsiaTheme="minorHAnsi" w:hAnsi="Consolas" w:cs="Times New Roman"/>
-          <w:color w:val="000000"/>
-          <w:sz w:val="24"/>
-          <w:szCs w:val="24"/>
-          <w:lang w:val="en-US"/>
-        </w:rPr>
-        <w:t>            print(number)</w:t>
+    </w:p>
+    <w:p>
+      <w:pPr>
+        <w:autoSpaceDE w:val="0"/>
+        <w:autoSpaceDN w:val="0"/>
+        <w:adjustRightInd w:val="0"/>
+        <w:spacing w:after="0" w:line="240" w:lineRule="auto"/>
+        <w:rPr>
+          <w:rFonts w:ascii="Consolas" w:eastAsiaTheme="minorHAnsi" w:hAnsi="Consolas" w:cs="Times New Roman"/>
+          <w:color w:val="000000"/>
+          <w:sz w:val="24"/>
+          <w:szCs w:val="24"/>
+          <w:lang w:val="en-US"/>
+        </w:rPr>
+      </w:pPr>
+    </w:p>
+    <w:p>
+      <w:pPr>
+        <w:autoSpaceDE w:val="0"/>
+        <w:autoSpaceDN w:val="0"/>
+        <w:adjustRightInd w:val="0"/>
+        <w:spacing w:after="0" w:line="240" w:lineRule="auto"/>
+        <w:rPr>
+          <w:rFonts w:ascii="Consolas" w:eastAsiaTheme="minorHAnsi" w:hAnsi="Consolas" w:cs="Times New Roman"/>
+          <w:color w:val="000000"/>
+          <w:sz w:val="24"/>
+          <w:szCs w:val="24"/>
+          <w:lang w:val="en-US"/>
+        </w:rPr>
+      </w:pPr>
+      <w:r>
+        <w:rPr>
+          <w:rFonts w:ascii="Consolas" w:eastAsiaTheme="minorHAnsi" w:hAnsi="Consolas" w:cs="Times New Roman"/>
+          <w:color w:val="000000"/>
+          <w:sz w:val="24"/>
+          <w:szCs w:val="24"/>
+          <w:lang w:val="en-US"/>
+        </w:rPr>
+        <w:t xml:space="preserve"># </w:t>
+      </w:r>
+      <w:proofErr w:type="spellStart"/>
+      <w:r>
+        <w:rPr>
+          <w:rFonts w:ascii="Consolas" w:eastAsiaTheme="minorHAnsi" w:hAnsi="Consolas" w:cs="Times New Roman"/>
+          <w:color w:val="000000"/>
+          <w:sz w:val="24"/>
+          <w:szCs w:val="24"/>
+          <w:lang w:val="en-US"/>
+        </w:rPr>
+        <w:t>Функція</w:t>
+      </w:r>
+      <w:proofErr w:type="spellEnd"/>
+      <w:r>
+        <w:rPr>
+          <w:rFonts w:ascii="Consolas" w:eastAsiaTheme="minorHAnsi" w:hAnsi="Consolas" w:cs="Times New Roman"/>
+          <w:color w:val="000000"/>
+          <w:sz w:val="24"/>
+          <w:szCs w:val="24"/>
+          <w:lang w:val="en-US"/>
+        </w:rPr>
+        <w:t xml:space="preserve"> </w:t>
+      </w:r>
+      <w:proofErr w:type="spellStart"/>
+      <w:r>
+        <w:rPr>
+          <w:rFonts w:ascii="Consolas" w:eastAsiaTheme="minorHAnsi" w:hAnsi="Consolas" w:cs="Times New Roman"/>
+          <w:color w:val="000000"/>
+          <w:sz w:val="24"/>
+          <w:szCs w:val="24"/>
+          <w:lang w:val="en-US"/>
+        </w:rPr>
+        <w:t>для</w:t>
+      </w:r>
+      <w:proofErr w:type="spellEnd"/>
+      <w:r>
+        <w:rPr>
+          <w:rFonts w:ascii="Consolas" w:eastAsiaTheme="minorHAnsi" w:hAnsi="Consolas" w:cs="Times New Roman"/>
+          <w:color w:val="000000"/>
+          <w:sz w:val="24"/>
+          <w:szCs w:val="24"/>
+          <w:lang w:val="en-US"/>
+        </w:rPr>
+        <w:t xml:space="preserve"> </w:t>
+      </w:r>
+      <w:proofErr w:type="spellStart"/>
+      <w:r>
+        <w:rPr>
+          <w:rFonts w:ascii="Consolas" w:eastAsiaTheme="minorHAnsi" w:hAnsi="Consolas" w:cs="Times New Roman"/>
+          <w:color w:val="000000"/>
+          <w:sz w:val="24"/>
+          <w:szCs w:val="24"/>
+          <w:lang w:val="en-US"/>
+        </w:rPr>
+        <w:t>читання</w:t>
+      </w:r>
+      <w:proofErr w:type="spellEnd"/>
+      <w:r>
+        <w:rPr>
+          <w:rFonts w:ascii="Consolas" w:eastAsiaTheme="minorHAnsi" w:hAnsi="Consolas" w:cs="Times New Roman"/>
+          <w:color w:val="000000"/>
+          <w:sz w:val="24"/>
+          <w:szCs w:val="24"/>
+          <w:lang w:val="en-US"/>
+        </w:rPr>
+        <w:t xml:space="preserve"> </w:t>
+      </w:r>
+      <w:proofErr w:type="spellStart"/>
+      <w:r>
+        <w:rPr>
+          <w:rFonts w:ascii="Consolas" w:eastAsiaTheme="minorHAnsi" w:hAnsi="Consolas" w:cs="Times New Roman"/>
+          <w:color w:val="000000"/>
+          <w:sz w:val="24"/>
+          <w:szCs w:val="24"/>
+          <w:lang w:val="en-US"/>
+        </w:rPr>
+        <w:t>текстового</w:t>
+      </w:r>
+      <w:proofErr w:type="spellEnd"/>
+      <w:r>
+        <w:rPr>
+          <w:rFonts w:ascii="Consolas" w:eastAsiaTheme="minorHAnsi" w:hAnsi="Consolas" w:cs="Times New Roman"/>
+          <w:color w:val="000000"/>
+          <w:sz w:val="24"/>
+          <w:szCs w:val="24"/>
+          <w:lang w:val="en-US"/>
+        </w:rPr>
+        <w:t xml:space="preserve"> </w:t>
+      </w:r>
+      <w:proofErr w:type="spellStart"/>
+      <w:r>
+        <w:rPr>
+          <w:rFonts w:ascii="Consolas" w:eastAsiaTheme="minorHAnsi" w:hAnsi="Consolas" w:cs="Times New Roman"/>
+          <w:color w:val="000000"/>
+          <w:sz w:val="24"/>
+          <w:szCs w:val="24"/>
+          <w:lang w:val="en-US"/>
+        </w:rPr>
+        <w:t>файлу</w:t>
+      </w:r>
+      <w:proofErr w:type="spellEnd"/>
+    </w:p>
+    <w:p>
+      <w:pPr>
+        <w:autoSpaceDE w:val="0"/>
+        <w:autoSpaceDN w:val="0"/>
+        <w:adjustRightInd w:val="0"/>
+        <w:spacing w:after="0" w:line="240" w:lineRule="auto"/>
+        <w:rPr>
+          <w:rFonts w:ascii="Consolas" w:eastAsiaTheme="minorHAnsi" w:hAnsi="Consolas" w:cs="Times New Roman"/>
+          <w:color w:val="000000"/>
+          <w:sz w:val="24"/>
+          <w:szCs w:val="24"/>
+          <w:lang w:val="en-US"/>
+        </w:rPr>
+      </w:pPr>
+      <w:r>
+        <w:rPr>
+          <w:rFonts w:ascii="Consolas" w:eastAsiaTheme="minorHAnsi" w:hAnsi="Consolas" w:cs="Times New Roman"/>
+          <w:color w:val="000000"/>
+          <w:sz w:val="24"/>
+          <w:szCs w:val="24"/>
+          <w:lang w:val="en-US"/>
+        </w:rPr>
+        <w:t xml:space="preserve">def </w:t>
+      </w:r>
+      <w:proofErr w:type="spellStart"/>
+      <w:r>
+        <w:rPr>
+          <w:rFonts w:ascii="Consolas" w:eastAsiaTheme="minorHAnsi" w:hAnsi="Consolas" w:cs="Times New Roman"/>
+          <w:color w:val="000000"/>
+          <w:sz w:val="24"/>
+          <w:szCs w:val="24"/>
+          <w:lang w:val="en-US"/>
+        </w:rPr>
+        <w:t>read_txt</w:t>
+      </w:r>
+      <w:proofErr w:type="spellEnd"/>
+      <w:r>
+        <w:rPr>
+          <w:rFonts w:ascii="Consolas" w:eastAsiaTheme="minorHAnsi" w:hAnsi="Consolas" w:cs="Times New Roman"/>
+          <w:color w:val="000000"/>
+          <w:sz w:val="24"/>
+          <w:szCs w:val="24"/>
+          <w:lang w:val="en-US"/>
+        </w:rPr>
+        <w:t>(filename):</w:t>
+      </w:r>
+    </w:p>
+    <w:p>
+      <w:pPr>
+        <w:autoSpaceDE w:val="0"/>
+        <w:autoSpaceDN w:val="0"/>
+        <w:adjustRightInd w:val="0"/>
+        <w:spacing w:after="0" w:line="240" w:lineRule="auto"/>
+        <w:rPr>
+          <w:rFonts w:ascii="Consolas" w:eastAsiaTheme="minorHAnsi" w:hAnsi="Consolas" w:cs="Times New Roman"/>
+          <w:color w:val="000000"/>
+          <w:sz w:val="24"/>
+          <w:szCs w:val="24"/>
+          <w:lang w:val="en-US"/>
+        </w:rPr>
+      </w:pPr>
+      <w:r>
+        <w:rPr>
+          <w:rFonts w:ascii="Consolas" w:eastAsiaTheme="minorHAnsi" w:hAnsi="Consolas" w:cs="Times New Roman"/>
+          <w:color w:val="000000"/>
+          <w:sz w:val="24"/>
+          <w:szCs w:val="24"/>
+          <w:lang w:val="en-US"/>
+        </w:rPr>
+        <w:t xml:space="preserve">    try:</w:t>
+      </w:r>
+    </w:p>
+    <w:p>
+      <w:pPr>
+        <w:autoSpaceDE w:val="0"/>
+        <w:autoSpaceDN w:val="0"/>
+        <w:adjustRightInd w:val="0"/>
+        <w:spacing w:after="0" w:line="240" w:lineRule="auto"/>
+        <w:rPr>
+          <w:rFonts w:ascii="Consolas" w:eastAsiaTheme="minorHAnsi" w:hAnsi="Consolas" w:cs="Times New Roman"/>
+          <w:color w:val="000000"/>
+          <w:sz w:val="24"/>
+          <w:szCs w:val="24"/>
+          <w:lang w:val="en-US"/>
+        </w:rPr>
+      </w:pPr>
+      <w:r>
+        <w:rPr>
+          <w:rFonts w:ascii="Consolas" w:eastAsiaTheme="minorHAnsi" w:hAnsi="Consolas" w:cs="Times New Roman"/>
+          <w:color w:val="000000"/>
+          <w:sz w:val="24"/>
+          <w:szCs w:val="24"/>
+          <w:lang w:val="en-US"/>
+        </w:rPr>
+        <w:t xml:space="preserve">        with </w:t>
+      </w:r>
+      <w:proofErr w:type="gramStart"/>
+      <w:r>
+        <w:rPr>
+          <w:rFonts w:ascii="Consolas" w:eastAsiaTheme="minorHAnsi" w:hAnsi="Consolas" w:cs="Times New Roman"/>
+          <w:color w:val="000000"/>
+          <w:sz w:val="24"/>
+          <w:szCs w:val="24"/>
+          <w:lang w:val="en-US"/>
+        </w:rPr>
+        <w:t>open(</w:t>
+      </w:r>
+      <w:proofErr w:type="gramEnd"/>
+      <w:r>
+        <w:rPr>
+          <w:rFonts w:ascii="Consolas" w:eastAsiaTheme="minorHAnsi" w:hAnsi="Consolas" w:cs="Times New Roman"/>
+          <w:color w:val="000000"/>
+          <w:sz w:val="24"/>
+          <w:szCs w:val="24"/>
+          <w:lang w:val="en-US"/>
+        </w:rPr>
+        <w:t>filename, "r", encoding="utf-8") as file:</w:t>
+      </w:r>
+    </w:p>
+    <w:p>
+      <w:pPr>
+        <w:autoSpaceDE w:val="0"/>
+        <w:autoSpaceDN w:val="0"/>
+        <w:adjustRightInd w:val="0"/>
+        <w:spacing w:after="0" w:line="240" w:lineRule="auto"/>
+        <w:rPr>
+          <w:rFonts w:ascii="Consolas" w:eastAsiaTheme="minorHAnsi" w:hAnsi="Consolas" w:cs="Times New Roman"/>
+          <w:color w:val="000000"/>
+          <w:sz w:val="24"/>
+          <w:szCs w:val="24"/>
+          <w:lang w:val="en-US"/>
+        </w:rPr>
+      </w:pPr>
+      <w:r>
+        <w:rPr>
+          <w:rFonts w:ascii="Consolas" w:eastAsiaTheme="minorHAnsi" w:hAnsi="Consolas" w:cs="Times New Roman"/>
+          <w:color w:val="000000"/>
+          <w:sz w:val="24"/>
+          <w:szCs w:val="24"/>
+          <w:lang w:val="en-US"/>
+        </w:rPr>
+        <w:t xml:space="preserve">            return </w:t>
+      </w:r>
+      <w:proofErr w:type="spellStart"/>
+      <w:proofErr w:type="gramStart"/>
+      <w:r>
+        <w:rPr>
+          <w:rFonts w:ascii="Consolas" w:eastAsiaTheme="minorHAnsi" w:hAnsi="Consolas" w:cs="Times New Roman"/>
+          <w:color w:val="000000"/>
+          <w:sz w:val="24"/>
+          <w:szCs w:val="24"/>
+          <w:lang w:val="en-US"/>
+        </w:rPr>
+        <w:t>file.read</w:t>
+      </w:r>
+      <w:proofErr w:type="spellEnd"/>
+      <w:proofErr w:type="gramEnd"/>
+      <w:r>
+        <w:rPr>
+          <w:rFonts w:ascii="Consolas" w:eastAsiaTheme="minorHAnsi" w:hAnsi="Consolas" w:cs="Times New Roman"/>
+          <w:color w:val="000000"/>
+          <w:sz w:val="24"/>
+          <w:szCs w:val="24"/>
+          <w:lang w:val="en-US"/>
+        </w:rPr>
+        <w:t>()</w:t>
+      </w:r>
+    </w:p>
+    <w:p>
+      <w:pPr>
+        <w:autoSpaceDE w:val="0"/>
+        <w:autoSpaceDN w:val="0"/>
+        <w:adjustRightInd w:val="0"/>
+        <w:spacing w:after="0" w:line="240" w:lineRule="auto"/>
+        <w:rPr>
+          <w:rFonts w:ascii="Consolas" w:eastAsiaTheme="minorHAnsi" w:hAnsi="Consolas" w:cs="Times New Roman"/>
+          <w:color w:val="000000"/>
+          <w:sz w:val="24"/>
+          <w:szCs w:val="24"/>
+          <w:lang w:val="en-US"/>
+        </w:rPr>
+      </w:pPr>
+      <w:r>
+        <w:rPr>
+          <w:rFonts w:ascii="Consolas" w:eastAsiaTheme="minorHAnsi" w:hAnsi="Consolas" w:cs="Times New Roman"/>
+          <w:color w:val="000000"/>
+          <w:sz w:val="24"/>
+          <w:szCs w:val="24"/>
+          <w:lang w:val="en-US"/>
+        </w:rPr>
+        <w:t xml:space="preserve">    except </w:t>
+      </w:r>
+      <w:proofErr w:type="spellStart"/>
+      <w:r>
+        <w:rPr>
+          <w:rFonts w:ascii="Consolas" w:eastAsiaTheme="minorHAnsi" w:hAnsi="Consolas" w:cs="Times New Roman"/>
+          <w:color w:val="000000"/>
+          <w:sz w:val="24"/>
+          <w:szCs w:val="24"/>
+          <w:lang w:val="en-US"/>
+        </w:rPr>
+        <w:t>FileNotFoundError</w:t>
+      </w:r>
+      <w:proofErr w:type="spellEnd"/>
+      <w:r>
+        <w:rPr>
+          <w:rFonts w:ascii="Consolas" w:eastAsiaTheme="minorHAnsi" w:hAnsi="Consolas" w:cs="Times New Roman"/>
+          <w:color w:val="000000"/>
+          <w:sz w:val="24"/>
+          <w:szCs w:val="24"/>
+          <w:lang w:val="en-US"/>
+        </w:rPr>
+        <w:t>:</w:t>
+      </w:r>
+    </w:p>
+    <w:p>
+      <w:pPr>
+        <w:autoSpaceDE w:val="0"/>
+        <w:autoSpaceDN w:val="0"/>
+        <w:adjustRightInd w:val="0"/>
+        <w:spacing w:after="0" w:line="240" w:lineRule="auto"/>
+        <w:rPr>
+          <w:rFonts w:ascii="Consolas" w:eastAsiaTheme="minorHAnsi" w:hAnsi="Consolas" w:cs="Times New Roman"/>
+          <w:color w:val="000000"/>
+          <w:sz w:val="24"/>
+          <w:szCs w:val="24"/>
+          <w:lang w:val="en-US"/>
+        </w:rPr>
+      </w:pPr>
+      <w:r>
+        <w:rPr>
+          <w:rFonts w:ascii="Consolas" w:eastAsiaTheme="minorHAnsi" w:hAnsi="Consolas" w:cs="Times New Roman"/>
+          <w:color w:val="000000"/>
+          <w:sz w:val="24"/>
+          <w:szCs w:val="24"/>
+          <w:lang w:val="en-US"/>
+        </w:rPr>
+        <w:t xml:space="preserve">        return "</w:t>
+      </w:r>
+      <w:proofErr w:type="spellStart"/>
+      <w:r>
+        <w:rPr>
+          <w:rFonts w:ascii="Consolas" w:eastAsiaTheme="minorHAnsi" w:hAnsi="Consolas" w:cs="Times New Roman"/>
+          <w:color w:val="000000"/>
+          <w:sz w:val="24"/>
+          <w:szCs w:val="24"/>
+          <w:lang w:val="en-US"/>
+        </w:rPr>
+        <w:t>Файл</w:t>
+      </w:r>
+      <w:proofErr w:type="spellEnd"/>
+      <w:r>
+        <w:rPr>
+          <w:rFonts w:ascii="Consolas" w:eastAsiaTheme="minorHAnsi" w:hAnsi="Consolas" w:cs="Times New Roman"/>
+          <w:color w:val="000000"/>
+          <w:sz w:val="24"/>
+          <w:szCs w:val="24"/>
+          <w:lang w:val="en-US"/>
+        </w:rPr>
+        <w:t xml:space="preserve"> </w:t>
+      </w:r>
+      <w:proofErr w:type="spellStart"/>
+      <w:r>
+        <w:rPr>
+          <w:rFonts w:ascii="Consolas" w:eastAsiaTheme="minorHAnsi" w:hAnsi="Consolas" w:cs="Times New Roman"/>
+          <w:color w:val="000000"/>
+          <w:sz w:val="24"/>
+          <w:szCs w:val="24"/>
+          <w:lang w:val="en-US"/>
+        </w:rPr>
+        <w:t>не</w:t>
+      </w:r>
+      <w:proofErr w:type="spellEnd"/>
+      <w:r>
+        <w:rPr>
+          <w:rFonts w:ascii="Consolas" w:eastAsiaTheme="minorHAnsi" w:hAnsi="Consolas" w:cs="Times New Roman"/>
+          <w:color w:val="000000"/>
+          <w:sz w:val="24"/>
+          <w:szCs w:val="24"/>
+          <w:lang w:val="en-US"/>
+        </w:rPr>
+        <w:t xml:space="preserve"> </w:t>
+      </w:r>
+      <w:proofErr w:type="spellStart"/>
+      <w:r>
+        <w:rPr>
+          <w:rFonts w:ascii="Consolas" w:eastAsiaTheme="minorHAnsi" w:hAnsi="Consolas" w:cs="Times New Roman"/>
+          <w:color w:val="000000"/>
+          <w:sz w:val="24"/>
+          <w:szCs w:val="24"/>
+          <w:lang w:val="en-US"/>
+        </w:rPr>
+        <w:t>знайдено</w:t>
+      </w:r>
+      <w:proofErr w:type="spellEnd"/>
+      <w:r>
+        <w:rPr>
+          <w:rFonts w:ascii="Consolas" w:eastAsiaTheme="minorHAnsi" w:hAnsi="Consolas" w:cs="Times New Roman"/>
+          <w:color w:val="000000"/>
+          <w:sz w:val="24"/>
+          <w:szCs w:val="24"/>
+          <w:lang w:val="en-US"/>
+        </w:rPr>
+        <w:t>."</w:t>
+      </w:r>
+    </w:p>
+    <w:p>
+      <w:pPr>
+        <w:autoSpaceDE w:val="0"/>
+        <w:autoSpaceDN w:val="0"/>
+        <w:adjustRightInd w:val="0"/>
+        <w:spacing w:after="0" w:line="240" w:lineRule="auto"/>
+        <w:rPr>
+          <w:rFonts w:ascii="Consolas" w:eastAsiaTheme="minorHAnsi" w:hAnsi="Consolas" w:cs="Times New Roman"/>
+          <w:color w:val="000000"/>
+          <w:sz w:val="24"/>
+          <w:szCs w:val="24"/>
+          <w:lang w:val="en-US"/>
+        </w:rPr>
+      </w:pPr>
+    </w:p>
+    <w:p>
+      <w:pPr>
+        <w:autoSpaceDE w:val="0"/>
+        <w:autoSpaceDN w:val="0"/>
+        <w:adjustRightInd w:val="0"/>
+        <w:spacing w:after="0" w:line="240" w:lineRule="auto"/>
+        <w:rPr>
+          <w:rFonts w:ascii="Consolas" w:eastAsiaTheme="minorHAnsi" w:hAnsi="Consolas" w:cs="Times New Roman"/>
+          <w:color w:val="000000"/>
+          <w:sz w:val="24"/>
+          <w:szCs w:val="24"/>
+          <w:lang w:val="en-US"/>
+        </w:rPr>
+      </w:pPr>
+    </w:p>
+    <w:p>
+      <w:pPr>
+        <w:autoSpaceDE w:val="0"/>
+        <w:autoSpaceDN w:val="0"/>
+        <w:adjustRightInd w:val="0"/>
+        <w:spacing w:after="0" w:line="240" w:lineRule="auto"/>
+        <w:rPr>
+          <w:rFonts w:ascii="Consolas" w:eastAsiaTheme="minorHAnsi" w:hAnsi="Consolas" w:cs="Times New Roman"/>
+          <w:color w:val="000000"/>
+          <w:sz w:val="24"/>
+          <w:szCs w:val="24"/>
+          <w:lang w:val="en-US"/>
+        </w:rPr>
+      </w:pPr>
+      <w:r>
+        <w:rPr>
+          <w:rFonts w:ascii="Consolas" w:eastAsiaTheme="minorHAnsi" w:hAnsi="Consolas" w:cs="Times New Roman"/>
+          <w:color w:val="000000"/>
+          <w:sz w:val="24"/>
+          <w:szCs w:val="24"/>
+          <w:lang w:val="en-US"/>
+        </w:rPr>
+        <w:t xml:space="preserve"># </w:t>
+      </w:r>
+      <w:proofErr w:type="spellStart"/>
+      <w:r>
+        <w:rPr>
+          <w:rFonts w:ascii="Consolas" w:eastAsiaTheme="minorHAnsi" w:hAnsi="Consolas" w:cs="Times New Roman"/>
+          <w:color w:val="000000"/>
+          <w:sz w:val="24"/>
+          <w:szCs w:val="24"/>
+          <w:lang w:val="en-US"/>
+        </w:rPr>
+        <w:t>Функція</w:t>
+      </w:r>
+      <w:proofErr w:type="spellEnd"/>
+      <w:r>
+        <w:rPr>
+          <w:rFonts w:ascii="Consolas" w:eastAsiaTheme="minorHAnsi" w:hAnsi="Consolas" w:cs="Times New Roman"/>
+          <w:color w:val="000000"/>
+          <w:sz w:val="24"/>
+          <w:szCs w:val="24"/>
+          <w:lang w:val="en-US"/>
+        </w:rPr>
+        <w:t xml:space="preserve"> </w:t>
+      </w:r>
+      <w:proofErr w:type="spellStart"/>
+      <w:r>
+        <w:rPr>
+          <w:rFonts w:ascii="Consolas" w:eastAsiaTheme="minorHAnsi" w:hAnsi="Consolas" w:cs="Times New Roman"/>
+          <w:color w:val="000000"/>
+          <w:sz w:val="24"/>
+          <w:szCs w:val="24"/>
+          <w:lang w:val="en-US"/>
+        </w:rPr>
+        <w:t>для</w:t>
+      </w:r>
+      <w:proofErr w:type="spellEnd"/>
+      <w:r>
+        <w:rPr>
+          <w:rFonts w:ascii="Consolas" w:eastAsiaTheme="minorHAnsi" w:hAnsi="Consolas" w:cs="Times New Roman"/>
+          <w:color w:val="000000"/>
+          <w:sz w:val="24"/>
+          <w:szCs w:val="24"/>
+          <w:lang w:val="en-US"/>
+        </w:rPr>
+        <w:t xml:space="preserve"> </w:t>
+      </w:r>
+      <w:proofErr w:type="spellStart"/>
+      <w:r>
+        <w:rPr>
+          <w:rFonts w:ascii="Consolas" w:eastAsiaTheme="minorHAnsi" w:hAnsi="Consolas" w:cs="Times New Roman"/>
+          <w:color w:val="000000"/>
+          <w:sz w:val="24"/>
+          <w:szCs w:val="24"/>
+          <w:lang w:val="en-US"/>
+        </w:rPr>
+        <w:t>читання</w:t>
+      </w:r>
+      <w:proofErr w:type="spellEnd"/>
+      <w:r>
+        <w:rPr>
+          <w:rFonts w:ascii="Consolas" w:eastAsiaTheme="minorHAnsi" w:hAnsi="Consolas" w:cs="Times New Roman"/>
+          <w:color w:val="000000"/>
+          <w:sz w:val="24"/>
+          <w:szCs w:val="24"/>
+          <w:lang w:val="en-US"/>
+        </w:rPr>
+        <w:t xml:space="preserve"> </w:t>
+      </w:r>
+      <w:proofErr w:type="spellStart"/>
+      <w:r>
+        <w:rPr>
+          <w:rFonts w:ascii="Consolas" w:eastAsiaTheme="minorHAnsi" w:hAnsi="Consolas" w:cs="Times New Roman"/>
+          <w:color w:val="000000"/>
+          <w:sz w:val="24"/>
+          <w:szCs w:val="24"/>
+          <w:lang w:val="en-US"/>
+        </w:rPr>
+        <w:t>двійкового</w:t>
+      </w:r>
+      <w:proofErr w:type="spellEnd"/>
+      <w:r>
+        <w:rPr>
+          <w:rFonts w:ascii="Consolas" w:eastAsiaTheme="minorHAnsi" w:hAnsi="Consolas" w:cs="Times New Roman"/>
+          <w:color w:val="000000"/>
+          <w:sz w:val="24"/>
+          <w:szCs w:val="24"/>
+          <w:lang w:val="en-US"/>
+        </w:rPr>
+        <w:t xml:space="preserve"> </w:t>
+      </w:r>
+      <w:proofErr w:type="spellStart"/>
+      <w:r>
+        <w:rPr>
+          <w:rFonts w:ascii="Consolas" w:eastAsiaTheme="minorHAnsi" w:hAnsi="Consolas" w:cs="Times New Roman"/>
+          <w:color w:val="000000"/>
+          <w:sz w:val="24"/>
+          <w:szCs w:val="24"/>
+          <w:lang w:val="en-US"/>
+        </w:rPr>
+        <w:t>файлу</w:t>
+      </w:r>
+      <w:proofErr w:type="spellEnd"/>
+    </w:p>
+    <w:p>
+      <w:pPr>
+        <w:autoSpaceDE w:val="0"/>
+        <w:autoSpaceDN w:val="0"/>
+        <w:adjustRightInd w:val="0"/>
+        <w:spacing w:after="0" w:line="240" w:lineRule="auto"/>
+        <w:rPr>
+          <w:rFonts w:ascii="Consolas" w:eastAsiaTheme="minorHAnsi" w:hAnsi="Consolas" w:cs="Times New Roman"/>
+          <w:color w:val="000000"/>
+          <w:sz w:val="24"/>
+          <w:szCs w:val="24"/>
+          <w:lang w:val="en-US"/>
+        </w:rPr>
+      </w:pPr>
+      <w:r>
+        <w:rPr>
+          <w:rFonts w:ascii="Consolas" w:eastAsiaTheme="minorHAnsi" w:hAnsi="Consolas" w:cs="Times New Roman"/>
+          <w:color w:val="000000"/>
+          <w:sz w:val="24"/>
+          <w:szCs w:val="24"/>
+          <w:lang w:val="en-US"/>
+        </w:rPr>
+        <w:t xml:space="preserve">def </w:t>
+      </w:r>
+      <w:proofErr w:type="spellStart"/>
+      <w:r>
+        <w:rPr>
+          <w:rFonts w:ascii="Consolas" w:eastAsiaTheme="minorHAnsi" w:hAnsi="Consolas" w:cs="Times New Roman"/>
+          <w:color w:val="000000"/>
+          <w:sz w:val="24"/>
+          <w:szCs w:val="24"/>
+          <w:lang w:val="en-US"/>
+        </w:rPr>
+        <w:t>read_binary</w:t>
+      </w:r>
+      <w:proofErr w:type="spellEnd"/>
+      <w:r>
+        <w:rPr>
+          <w:rFonts w:ascii="Consolas" w:eastAsiaTheme="minorHAnsi" w:hAnsi="Consolas" w:cs="Times New Roman"/>
+          <w:color w:val="000000"/>
+          <w:sz w:val="24"/>
+          <w:szCs w:val="24"/>
+          <w:lang w:val="en-US"/>
+        </w:rPr>
+        <w:t>(filename):</w:t>
+      </w:r>
+    </w:p>
+    <w:p>
+      <w:pPr>
+        <w:autoSpaceDE w:val="0"/>
+        <w:autoSpaceDN w:val="0"/>
+        <w:adjustRightInd w:val="0"/>
+        <w:spacing w:after="0" w:line="240" w:lineRule="auto"/>
+        <w:rPr>
+          <w:rFonts w:ascii="Consolas" w:eastAsiaTheme="minorHAnsi" w:hAnsi="Consolas" w:cs="Times New Roman"/>
+          <w:color w:val="000000"/>
+          <w:sz w:val="24"/>
+          <w:szCs w:val="24"/>
+          <w:lang w:val="en-US"/>
+        </w:rPr>
+      </w:pPr>
+      <w:r>
+        <w:rPr>
+          <w:rFonts w:ascii="Consolas" w:eastAsiaTheme="minorHAnsi" w:hAnsi="Consolas" w:cs="Times New Roman"/>
+          <w:color w:val="000000"/>
+          <w:sz w:val="24"/>
+          <w:szCs w:val="24"/>
+          <w:lang w:val="en-US"/>
+        </w:rPr>
+        <w:t xml:space="preserve">    </w:t>
+      </w:r>
+      <w:proofErr w:type="gramStart"/>
+      <w:r>
+        <w:rPr>
+          <w:rFonts w:ascii="Consolas" w:eastAsiaTheme="minorHAnsi" w:hAnsi="Consolas" w:cs="Times New Roman"/>
+          <w:color w:val="000000"/>
+          <w:sz w:val="24"/>
+          <w:szCs w:val="24"/>
+          <w:lang w:val="en-US"/>
+        </w:rPr>
+        <w:t>print(</w:t>
+      </w:r>
+      <w:proofErr w:type="gramEnd"/>
+      <w:r>
+        <w:rPr>
+          <w:rFonts w:ascii="Consolas" w:eastAsiaTheme="minorHAnsi" w:hAnsi="Consolas" w:cs="Times New Roman"/>
+          <w:color w:val="000000"/>
+          <w:sz w:val="24"/>
+          <w:szCs w:val="24"/>
+          <w:lang w:val="en-US"/>
+        </w:rPr>
+        <w:t>f"\</w:t>
+      </w:r>
+      <w:proofErr w:type="spellStart"/>
+      <w:r>
+        <w:rPr>
+          <w:rFonts w:ascii="Consolas" w:eastAsiaTheme="minorHAnsi" w:hAnsi="Consolas" w:cs="Times New Roman"/>
+          <w:color w:val="000000"/>
+          <w:sz w:val="24"/>
+          <w:szCs w:val="24"/>
+          <w:lang w:val="en-US"/>
+        </w:rPr>
+        <w:t>nВміст</w:t>
+      </w:r>
+      <w:proofErr w:type="spellEnd"/>
+      <w:r>
+        <w:rPr>
+          <w:rFonts w:ascii="Consolas" w:eastAsiaTheme="minorHAnsi" w:hAnsi="Consolas" w:cs="Times New Roman"/>
+          <w:color w:val="000000"/>
+          <w:sz w:val="24"/>
+          <w:szCs w:val="24"/>
+          <w:lang w:val="en-US"/>
+        </w:rPr>
+        <w:t xml:space="preserve"> </w:t>
+      </w:r>
+      <w:proofErr w:type="spellStart"/>
+      <w:r>
+        <w:rPr>
+          <w:rFonts w:ascii="Consolas" w:eastAsiaTheme="minorHAnsi" w:hAnsi="Consolas" w:cs="Times New Roman"/>
+          <w:color w:val="000000"/>
+          <w:sz w:val="24"/>
+          <w:szCs w:val="24"/>
+          <w:lang w:val="en-US"/>
+        </w:rPr>
+        <w:t>двійкового</w:t>
+      </w:r>
+      <w:proofErr w:type="spellEnd"/>
+      <w:r>
+        <w:rPr>
+          <w:rFonts w:ascii="Consolas" w:eastAsiaTheme="minorHAnsi" w:hAnsi="Consolas" w:cs="Times New Roman"/>
+          <w:color w:val="000000"/>
+          <w:sz w:val="24"/>
+          <w:szCs w:val="24"/>
+          <w:lang w:val="en-US"/>
+        </w:rPr>
+        <w:t xml:space="preserve"> </w:t>
+      </w:r>
+      <w:proofErr w:type="spellStart"/>
+      <w:r>
+        <w:rPr>
+          <w:rFonts w:ascii="Consolas" w:eastAsiaTheme="minorHAnsi" w:hAnsi="Consolas" w:cs="Times New Roman"/>
+          <w:color w:val="000000"/>
+          <w:sz w:val="24"/>
+          <w:szCs w:val="24"/>
+          <w:lang w:val="en-US"/>
+        </w:rPr>
+        <w:t>файлу</w:t>
+      </w:r>
+      <w:proofErr w:type="spellEnd"/>
+      <w:r>
+        <w:rPr>
+          <w:rFonts w:ascii="Consolas" w:eastAsiaTheme="minorHAnsi" w:hAnsi="Consolas" w:cs="Times New Roman"/>
+          <w:color w:val="000000"/>
+          <w:sz w:val="24"/>
+          <w:szCs w:val="24"/>
+          <w:lang w:val="en-US"/>
+        </w:rPr>
+        <w:t xml:space="preserve"> {filename}:")</w:t>
+      </w:r>
+    </w:p>
+    <w:p>
+      <w:pPr>
+        <w:autoSpaceDE w:val="0"/>
+        <w:autoSpaceDN w:val="0"/>
+        <w:adjustRightInd w:val="0"/>
+        <w:spacing w:after="0" w:line="240" w:lineRule="auto"/>
+        <w:rPr>
+          <w:rFonts w:ascii="Consolas" w:eastAsiaTheme="minorHAnsi" w:hAnsi="Consolas" w:cs="Times New Roman"/>
+          <w:color w:val="000000"/>
+          <w:sz w:val="24"/>
+          <w:szCs w:val="24"/>
+          <w:lang w:val="en-US"/>
+        </w:rPr>
+      </w:pPr>
+      <w:r>
+        <w:rPr>
+          <w:rFonts w:ascii="Consolas" w:eastAsiaTheme="minorHAnsi" w:hAnsi="Consolas" w:cs="Times New Roman"/>
+          <w:color w:val="000000"/>
+          <w:sz w:val="24"/>
+          <w:szCs w:val="24"/>
+          <w:lang w:val="en-US"/>
+        </w:rPr>
+        <w:t xml:space="preserve">    try:</w:t>
+      </w:r>
+    </w:p>
+    <w:p>
+      <w:pPr>
+        <w:autoSpaceDE w:val="0"/>
+        <w:autoSpaceDN w:val="0"/>
+        <w:adjustRightInd w:val="0"/>
+        <w:spacing w:after="0" w:line="240" w:lineRule="auto"/>
+        <w:rPr>
+          <w:rFonts w:ascii="Consolas" w:eastAsiaTheme="minorHAnsi" w:hAnsi="Consolas" w:cs="Times New Roman"/>
+          <w:color w:val="000000"/>
+          <w:sz w:val="24"/>
+          <w:szCs w:val="24"/>
+          <w:lang w:val="en-US"/>
+        </w:rPr>
+      </w:pPr>
+      <w:r>
+        <w:rPr>
+          <w:rFonts w:ascii="Consolas" w:eastAsiaTheme="minorHAnsi" w:hAnsi="Consolas" w:cs="Times New Roman"/>
+          <w:color w:val="000000"/>
+          <w:sz w:val="24"/>
+          <w:szCs w:val="24"/>
+          <w:lang w:val="en-US"/>
+        </w:rPr>
+        <w:t xml:space="preserve">        with </w:t>
+      </w:r>
+      <w:proofErr w:type="gramStart"/>
+      <w:r>
+        <w:rPr>
+          <w:rFonts w:ascii="Consolas" w:eastAsiaTheme="minorHAnsi" w:hAnsi="Consolas" w:cs="Times New Roman"/>
+          <w:color w:val="000000"/>
+          <w:sz w:val="24"/>
+          <w:szCs w:val="24"/>
+          <w:lang w:val="en-US"/>
+        </w:rPr>
+        <w:t>open(</w:t>
+      </w:r>
+      <w:proofErr w:type="gramEnd"/>
+      <w:r>
+        <w:rPr>
+          <w:rFonts w:ascii="Consolas" w:eastAsiaTheme="minorHAnsi" w:hAnsi="Consolas" w:cs="Times New Roman"/>
+          <w:color w:val="000000"/>
+          <w:sz w:val="24"/>
+          <w:szCs w:val="24"/>
+          <w:lang w:val="en-US"/>
+        </w:rPr>
+        <w:t>filename, "</w:t>
+      </w:r>
+      <w:proofErr w:type="spellStart"/>
+      <w:r>
+        <w:rPr>
+          <w:rFonts w:ascii="Consolas" w:eastAsiaTheme="minorHAnsi" w:hAnsi="Consolas" w:cs="Times New Roman"/>
+          <w:color w:val="000000"/>
+          <w:sz w:val="24"/>
+          <w:szCs w:val="24"/>
+          <w:lang w:val="en-US"/>
+        </w:rPr>
+        <w:t>rb</w:t>
+      </w:r>
+      <w:proofErr w:type="spellEnd"/>
+      <w:r>
+        <w:rPr>
+          <w:rFonts w:ascii="Consolas" w:eastAsiaTheme="minorHAnsi" w:hAnsi="Consolas" w:cs="Times New Roman"/>
+          <w:color w:val="000000"/>
+          <w:sz w:val="24"/>
+          <w:szCs w:val="24"/>
+          <w:lang w:val="en-US"/>
+        </w:rPr>
+        <w:t>") as file:</w:t>
+      </w:r>
+    </w:p>
+    <w:p>
+      <w:pPr>
+        <w:autoSpaceDE w:val="0"/>
+        <w:autoSpaceDN w:val="0"/>
+        <w:adjustRightInd w:val="0"/>
+        <w:spacing w:after="0" w:line="240" w:lineRule="auto"/>
+        <w:rPr>
+          <w:rFonts w:ascii="Consolas" w:eastAsiaTheme="minorHAnsi" w:hAnsi="Consolas" w:cs="Times New Roman"/>
+          <w:color w:val="000000"/>
+          <w:sz w:val="24"/>
+          <w:szCs w:val="24"/>
+          <w:lang w:val="en-US"/>
+        </w:rPr>
+      </w:pPr>
+      <w:r>
+        <w:rPr>
+          <w:rFonts w:ascii="Consolas" w:eastAsiaTheme="minorHAnsi" w:hAnsi="Consolas" w:cs="Times New Roman"/>
+          <w:color w:val="000000"/>
+          <w:sz w:val="24"/>
+          <w:szCs w:val="24"/>
+          <w:lang w:val="en-US"/>
+        </w:rPr>
+        <w:t xml:space="preserve">            while True:</w:t>
+      </w:r>
+    </w:p>
+    <w:p>
+      <w:pPr>
+        <w:autoSpaceDE w:val="0"/>
+        <w:autoSpaceDN w:val="0"/>
+        <w:adjustRightInd w:val="0"/>
+        <w:spacing w:after="0" w:line="240" w:lineRule="auto"/>
+        <w:rPr>
+          <w:rFonts w:ascii="Consolas" w:eastAsiaTheme="minorHAnsi" w:hAnsi="Consolas" w:cs="Times New Roman"/>
+          <w:color w:val="000000"/>
+          <w:sz w:val="24"/>
+          <w:szCs w:val="24"/>
+          <w:lang w:val="en-US"/>
+        </w:rPr>
+      </w:pPr>
+      <w:r>
+        <w:rPr>
+          <w:rFonts w:ascii="Consolas" w:eastAsiaTheme="minorHAnsi" w:hAnsi="Consolas" w:cs="Times New Roman"/>
+          <w:color w:val="000000"/>
+          <w:sz w:val="24"/>
+          <w:szCs w:val="24"/>
+          <w:lang w:val="en-US"/>
+        </w:rPr>
+        <w:t xml:space="preserve">                data = </w:t>
+      </w:r>
+      <w:proofErr w:type="spellStart"/>
+      <w:proofErr w:type="gramStart"/>
+      <w:r>
+        <w:rPr>
+          <w:rFonts w:ascii="Consolas" w:eastAsiaTheme="minorHAnsi" w:hAnsi="Consolas" w:cs="Times New Roman"/>
+          <w:color w:val="000000"/>
+          <w:sz w:val="24"/>
+          <w:szCs w:val="24"/>
+          <w:lang w:val="en-US"/>
+        </w:rPr>
+        <w:t>file.read</w:t>
+      </w:r>
+      <w:proofErr w:type="spellEnd"/>
+      <w:proofErr w:type="gramEnd"/>
+      <w:r>
+        <w:rPr>
+          <w:rFonts w:ascii="Consolas" w:eastAsiaTheme="minorHAnsi" w:hAnsi="Consolas" w:cs="Times New Roman"/>
+          <w:color w:val="000000"/>
+          <w:sz w:val="24"/>
+          <w:szCs w:val="24"/>
+          <w:lang w:val="en-US"/>
+        </w:rPr>
+        <w:t>(4</w:t>
+      </w:r>
+      <w:proofErr w:type="gramStart"/>
+      <w:r>
+        <w:rPr>
+          <w:rFonts w:ascii="Consolas" w:eastAsiaTheme="minorHAnsi" w:hAnsi="Consolas" w:cs="Times New Roman"/>
+          <w:color w:val="000000"/>
+          <w:sz w:val="24"/>
+          <w:szCs w:val="24"/>
+          <w:lang w:val="en-US"/>
+        </w:rPr>
+        <w:t>)  #</w:t>
+      </w:r>
+      <w:proofErr w:type="gramEnd"/>
+      <w:r>
+        <w:rPr>
+          <w:rFonts w:ascii="Consolas" w:eastAsiaTheme="minorHAnsi" w:hAnsi="Consolas" w:cs="Times New Roman"/>
+          <w:color w:val="000000"/>
+          <w:sz w:val="24"/>
+          <w:szCs w:val="24"/>
+          <w:lang w:val="en-US"/>
+        </w:rPr>
+        <w:t xml:space="preserve"> </w:t>
+      </w:r>
+      <w:proofErr w:type="spellStart"/>
+      <w:r>
+        <w:rPr>
+          <w:rFonts w:ascii="Consolas" w:eastAsiaTheme="minorHAnsi" w:hAnsi="Consolas" w:cs="Times New Roman"/>
+          <w:color w:val="000000"/>
+          <w:sz w:val="24"/>
+          <w:szCs w:val="24"/>
+          <w:lang w:val="en-US"/>
+        </w:rPr>
+        <w:t>читаємо</w:t>
+      </w:r>
+      <w:proofErr w:type="spellEnd"/>
+      <w:r>
+        <w:rPr>
+          <w:rFonts w:ascii="Consolas" w:eastAsiaTheme="minorHAnsi" w:hAnsi="Consolas" w:cs="Times New Roman"/>
+          <w:color w:val="000000"/>
+          <w:sz w:val="24"/>
+          <w:szCs w:val="24"/>
+          <w:lang w:val="en-US"/>
+        </w:rPr>
+        <w:t xml:space="preserve"> </w:t>
+      </w:r>
+      <w:proofErr w:type="spellStart"/>
+      <w:r>
+        <w:rPr>
+          <w:rFonts w:ascii="Consolas" w:eastAsiaTheme="minorHAnsi" w:hAnsi="Consolas" w:cs="Times New Roman"/>
+          <w:color w:val="000000"/>
+          <w:sz w:val="24"/>
+          <w:szCs w:val="24"/>
+          <w:lang w:val="en-US"/>
+        </w:rPr>
+        <w:t>по</w:t>
+      </w:r>
+      <w:proofErr w:type="spellEnd"/>
+      <w:r>
+        <w:rPr>
+          <w:rFonts w:ascii="Consolas" w:eastAsiaTheme="minorHAnsi" w:hAnsi="Consolas" w:cs="Times New Roman"/>
+          <w:color w:val="000000"/>
+          <w:sz w:val="24"/>
+          <w:szCs w:val="24"/>
+          <w:lang w:val="en-US"/>
+        </w:rPr>
+        <w:t xml:space="preserve"> 4 </w:t>
+      </w:r>
+      <w:proofErr w:type="spellStart"/>
+      <w:r>
+        <w:rPr>
+          <w:rFonts w:ascii="Consolas" w:eastAsiaTheme="minorHAnsi" w:hAnsi="Consolas" w:cs="Times New Roman"/>
+          <w:color w:val="000000"/>
+          <w:sz w:val="24"/>
+          <w:szCs w:val="24"/>
+          <w:lang w:val="en-US"/>
+        </w:rPr>
+        <w:t>байти</w:t>
+      </w:r>
+      <w:proofErr w:type="spellEnd"/>
+      <w:r>
+        <w:rPr>
+          <w:rFonts w:ascii="Consolas" w:eastAsiaTheme="minorHAnsi" w:hAnsi="Consolas" w:cs="Times New Roman"/>
+          <w:color w:val="000000"/>
+          <w:sz w:val="24"/>
+          <w:szCs w:val="24"/>
+          <w:lang w:val="en-US"/>
+        </w:rPr>
+        <w:t xml:space="preserve"> (</w:t>
+      </w:r>
+      <w:proofErr w:type="spellStart"/>
+      <w:r>
+        <w:rPr>
+          <w:rFonts w:ascii="Consolas" w:eastAsiaTheme="minorHAnsi" w:hAnsi="Consolas" w:cs="Times New Roman"/>
+          <w:color w:val="000000"/>
+          <w:sz w:val="24"/>
+          <w:szCs w:val="24"/>
+          <w:lang w:val="en-US"/>
+        </w:rPr>
+        <w:t>тип</w:t>
+      </w:r>
+      <w:proofErr w:type="spellEnd"/>
+      <w:r>
+        <w:rPr>
+          <w:rFonts w:ascii="Consolas" w:eastAsiaTheme="minorHAnsi" w:hAnsi="Consolas" w:cs="Times New Roman"/>
+          <w:color w:val="000000"/>
+          <w:sz w:val="24"/>
+          <w:szCs w:val="24"/>
+          <w:lang w:val="en-US"/>
+        </w:rPr>
+        <w:t xml:space="preserve"> float)</w:t>
+      </w:r>
+    </w:p>
+    <w:p>
+      <w:pPr>
+        <w:autoSpaceDE w:val="0"/>
+        <w:autoSpaceDN w:val="0"/>
+        <w:adjustRightInd w:val="0"/>
+        <w:spacing w:after="0" w:line="240" w:lineRule="auto"/>
+        <w:rPr>
+          <w:rFonts w:ascii="Consolas" w:eastAsiaTheme="minorHAnsi" w:hAnsi="Consolas" w:cs="Times New Roman"/>
+          <w:color w:val="000000"/>
+          <w:sz w:val="24"/>
+          <w:szCs w:val="24"/>
+          <w:lang w:val="en-US"/>
+        </w:rPr>
+      </w:pPr>
+      <w:r>
+        <w:rPr>
+          <w:rFonts w:ascii="Consolas" w:eastAsiaTheme="minorHAnsi" w:hAnsi="Consolas" w:cs="Times New Roman"/>
+          <w:color w:val="000000"/>
+          <w:sz w:val="24"/>
+          <w:szCs w:val="24"/>
+          <w:lang w:val="en-US"/>
+        </w:rPr>
+        <w:t xml:space="preserve">                if not data or </w:t>
+      </w:r>
+      <w:proofErr w:type="spellStart"/>
+      <w:r>
+        <w:rPr>
+          <w:rFonts w:ascii="Consolas" w:eastAsiaTheme="minorHAnsi" w:hAnsi="Consolas" w:cs="Times New Roman"/>
+          <w:color w:val="000000"/>
+          <w:sz w:val="24"/>
+          <w:szCs w:val="24"/>
+          <w:lang w:val="en-US"/>
+        </w:rPr>
+        <w:t>len</w:t>
+      </w:r>
+      <w:proofErr w:type="spellEnd"/>
+      <w:r>
+        <w:rPr>
+          <w:rFonts w:ascii="Consolas" w:eastAsiaTheme="minorHAnsi" w:hAnsi="Consolas" w:cs="Times New Roman"/>
+          <w:color w:val="000000"/>
+          <w:sz w:val="24"/>
+          <w:szCs w:val="24"/>
+          <w:lang w:val="en-US"/>
+        </w:rPr>
+        <w:t>(data) &lt; 4:</w:t>
+      </w:r>
+    </w:p>
+    <w:p>
+      <w:pPr>
+        <w:autoSpaceDE w:val="0"/>
+        <w:autoSpaceDN w:val="0"/>
+        <w:adjustRightInd w:val="0"/>
+        <w:spacing w:after="0" w:line="240" w:lineRule="auto"/>
+        <w:rPr>
+          <w:rFonts w:ascii="Consolas" w:eastAsiaTheme="minorHAnsi" w:hAnsi="Consolas" w:cs="Times New Roman"/>
+          <w:color w:val="000000"/>
+          <w:sz w:val="24"/>
+          <w:szCs w:val="24"/>
+          <w:lang w:val="en-US"/>
+        </w:rPr>
+      </w:pPr>
+      <w:r>
+        <w:rPr>
+          <w:rFonts w:ascii="Consolas" w:eastAsiaTheme="minorHAnsi" w:hAnsi="Consolas" w:cs="Times New Roman"/>
+          <w:color w:val="000000"/>
+          <w:sz w:val="24"/>
+          <w:szCs w:val="24"/>
+          <w:lang w:val="en-US"/>
+        </w:rPr>
+        <w:t xml:space="preserve">                    break</w:t>
+      </w:r>
+    </w:p>
+    <w:p>
+      <w:pPr>
+        <w:autoSpaceDE w:val="0"/>
+        <w:autoSpaceDN w:val="0"/>
+        <w:adjustRightInd w:val="0"/>
+        <w:spacing w:after="0" w:line="240" w:lineRule="auto"/>
+        <w:rPr>
+          <w:rFonts w:ascii="Consolas" w:eastAsiaTheme="minorHAnsi" w:hAnsi="Consolas" w:cs="Times New Roman"/>
+          <w:color w:val="000000"/>
+          <w:sz w:val="24"/>
+          <w:szCs w:val="24"/>
+          <w:lang w:val="en-US"/>
+        </w:rPr>
+      </w:pPr>
+      <w:r>
+        <w:rPr>
+          <w:rFonts w:ascii="Consolas" w:eastAsiaTheme="minorHAnsi" w:hAnsi="Consolas" w:cs="Times New Roman"/>
+          <w:color w:val="000000"/>
+          <w:sz w:val="24"/>
+          <w:szCs w:val="24"/>
+          <w:lang w:val="en-US"/>
+        </w:rPr>
+        <w:t xml:space="preserve">                number = </w:t>
+      </w:r>
+      <w:proofErr w:type="spellStart"/>
+      <w:proofErr w:type="gramStart"/>
+      <w:r>
+        <w:rPr>
+          <w:rFonts w:ascii="Consolas" w:eastAsiaTheme="minorHAnsi" w:hAnsi="Consolas" w:cs="Times New Roman"/>
+          <w:color w:val="000000"/>
+          <w:sz w:val="24"/>
+          <w:szCs w:val="24"/>
+          <w:lang w:val="en-US"/>
+        </w:rPr>
+        <w:t>struct.unpack</w:t>
+      </w:r>
+      <w:proofErr w:type="spellEnd"/>
+      <w:proofErr w:type="gramEnd"/>
+      <w:r>
+        <w:rPr>
+          <w:rFonts w:ascii="Consolas" w:eastAsiaTheme="minorHAnsi" w:hAnsi="Consolas" w:cs="Times New Roman"/>
+          <w:color w:val="000000"/>
+          <w:sz w:val="24"/>
+          <w:szCs w:val="24"/>
+          <w:lang w:val="en-US"/>
+        </w:rPr>
+        <w:t xml:space="preserve">("f", </w:t>
+      </w:r>
+      <w:proofErr w:type="gramStart"/>
+      <w:r>
+        <w:rPr>
+          <w:rFonts w:ascii="Consolas" w:eastAsiaTheme="minorHAnsi" w:hAnsi="Consolas" w:cs="Times New Roman"/>
+          <w:color w:val="000000"/>
+          <w:sz w:val="24"/>
+          <w:szCs w:val="24"/>
+          <w:lang w:val="en-US"/>
+        </w:rPr>
+        <w:t>data)[</w:t>
+      </w:r>
+      <w:proofErr w:type="gramEnd"/>
+      <w:r>
+        <w:rPr>
+          <w:rFonts w:ascii="Consolas" w:eastAsiaTheme="minorHAnsi" w:hAnsi="Consolas" w:cs="Times New Roman"/>
+          <w:color w:val="000000"/>
+          <w:sz w:val="24"/>
+          <w:szCs w:val="24"/>
+          <w:lang w:val="en-US"/>
+        </w:rPr>
+        <w:t>0]</w:t>
+      </w:r>
+    </w:p>
+    <w:p>
+      <w:pPr>
+        <w:autoSpaceDE w:val="0"/>
+        <w:autoSpaceDN w:val="0"/>
+        <w:adjustRightInd w:val="0"/>
+        <w:spacing w:after="0" w:line="240" w:lineRule="auto"/>
+        <w:rPr>
+          <w:rFonts w:ascii="Consolas" w:eastAsiaTheme="minorHAnsi" w:hAnsi="Consolas" w:cs="Times New Roman"/>
+          <w:color w:val="000000"/>
+          <w:sz w:val="24"/>
+          <w:szCs w:val="24"/>
+          <w:lang w:val="en-US"/>
+        </w:rPr>
+      </w:pPr>
+      <w:r>
+        <w:rPr>
+          <w:rFonts w:ascii="Consolas" w:eastAsiaTheme="minorHAnsi" w:hAnsi="Consolas" w:cs="Times New Roman"/>
+          <w:color w:val="000000"/>
+          <w:sz w:val="24"/>
+          <w:szCs w:val="24"/>
+          <w:lang w:val="en-US"/>
+        </w:rPr>
+        <w:t xml:space="preserve">                print(number)</w:t>
+      </w:r>
+    </w:p>
+    <w:p>
+      <w:pPr>
+        <w:autoSpaceDE w:val="0"/>
+        <w:autoSpaceDN w:val="0"/>
+        <w:adjustRightInd w:val="0"/>
+        <w:spacing w:after="0" w:line="240" w:lineRule="auto"/>
+        <w:rPr>
+          <w:rFonts w:ascii="Consolas" w:eastAsiaTheme="minorHAnsi" w:hAnsi="Consolas" w:cs="Times New Roman"/>
+          <w:color w:val="000000"/>
+          <w:sz w:val="24"/>
+          <w:szCs w:val="24"/>
+          <w:lang w:val="en-US"/>
+        </w:rPr>
+      </w:pPr>
+      <w:r>
+        <w:rPr>
+          <w:rFonts w:ascii="Consolas" w:eastAsiaTheme="minorHAnsi" w:hAnsi="Consolas" w:cs="Times New Roman"/>
+          <w:color w:val="000000"/>
+          <w:sz w:val="24"/>
+          <w:szCs w:val="24"/>
+          <w:lang w:val="en-US"/>
+        </w:rPr>
+        <w:t xml:space="preserve">    except </w:t>
+      </w:r>
+      <w:proofErr w:type="spellStart"/>
+      <w:r>
+        <w:rPr>
+          <w:rFonts w:ascii="Consolas" w:eastAsiaTheme="minorHAnsi" w:hAnsi="Consolas" w:cs="Times New Roman"/>
+          <w:color w:val="000000"/>
+          <w:sz w:val="24"/>
+          <w:szCs w:val="24"/>
+          <w:lang w:val="en-US"/>
+        </w:rPr>
+        <w:t>FileNotFoundError</w:t>
+      </w:r>
+      <w:proofErr w:type="spellEnd"/>
+      <w:r>
+        <w:rPr>
+          <w:rFonts w:ascii="Consolas" w:eastAsiaTheme="minorHAnsi" w:hAnsi="Consolas" w:cs="Times New Roman"/>
+          <w:color w:val="000000"/>
+          <w:sz w:val="24"/>
+          <w:szCs w:val="24"/>
+          <w:lang w:val="en-US"/>
+        </w:rPr>
+        <w:t>:</w:t>
+      </w:r>
+    </w:p>
+    <w:p>
+      <w:pPr>
+        <w:autoSpaceDE w:val="0"/>
+        <w:autoSpaceDN w:val="0"/>
+        <w:adjustRightInd w:val="0"/>
+        <w:spacing w:after="0" w:line="240" w:lineRule="auto"/>
+        <w:rPr>
+          <w:rFonts w:ascii="Consolas" w:eastAsiaTheme="minorHAnsi" w:hAnsi="Consolas" w:cs="Times New Roman"/>
+          <w:color w:val="000000"/>
+          <w:sz w:val="24"/>
+          <w:szCs w:val="24"/>
+          <w:lang w:val="en-US"/>
+        </w:rPr>
+      </w:pPr>
+      <w:r>
+        <w:rPr>
+          <w:rFonts w:ascii="Consolas" w:eastAsiaTheme="minorHAnsi" w:hAnsi="Consolas" w:cs="Times New Roman"/>
+          <w:color w:val="000000"/>
+          <w:sz w:val="24"/>
+          <w:szCs w:val="24"/>
+          <w:lang w:val="en-US"/>
+        </w:rPr>
+        <w:t xml:space="preserve">        </w:t>
+      </w:r>
+      <w:proofErr w:type="gramStart"/>
+      <w:r>
+        <w:rPr>
+          <w:rFonts w:ascii="Consolas" w:eastAsiaTheme="minorHAnsi" w:hAnsi="Consolas" w:cs="Times New Roman"/>
+          <w:color w:val="000000"/>
+          <w:sz w:val="24"/>
+          <w:szCs w:val="24"/>
+          <w:lang w:val="en-US"/>
+        </w:rPr>
+        <w:t>print(</w:t>
+      </w:r>
+      <w:proofErr w:type="gramEnd"/>
+      <w:r>
+        <w:rPr>
+          <w:rFonts w:ascii="Consolas" w:eastAsiaTheme="minorHAnsi" w:hAnsi="Consolas" w:cs="Times New Roman"/>
+          <w:color w:val="000000"/>
+          <w:sz w:val="24"/>
+          <w:szCs w:val="24"/>
+          <w:lang w:val="en-US"/>
+        </w:rPr>
+        <w:t>"</w:t>
+      </w:r>
+      <w:proofErr w:type="spellStart"/>
+      <w:r>
+        <w:rPr>
+          <w:rFonts w:ascii="Consolas" w:eastAsiaTheme="minorHAnsi" w:hAnsi="Consolas" w:cs="Times New Roman"/>
+          <w:color w:val="000000"/>
+          <w:sz w:val="24"/>
+          <w:szCs w:val="24"/>
+          <w:lang w:val="en-US"/>
+        </w:rPr>
+        <w:t>Файл</w:t>
+      </w:r>
+      <w:proofErr w:type="spellEnd"/>
+      <w:r>
+        <w:rPr>
+          <w:rFonts w:ascii="Consolas" w:eastAsiaTheme="minorHAnsi" w:hAnsi="Consolas" w:cs="Times New Roman"/>
+          <w:color w:val="000000"/>
+          <w:sz w:val="24"/>
+          <w:szCs w:val="24"/>
+          <w:lang w:val="en-US"/>
+        </w:rPr>
+        <w:t xml:space="preserve"> </w:t>
+      </w:r>
+      <w:proofErr w:type="spellStart"/>
+      <w:r>
+        <w:rPr>
+          <w:rFonts w:ascii="Consolas" w:eastAsiaTheme="minorHAnsi" w:hAnsi="Consolas" w:cs="Times New Roman"/>
+          <w:color w:val="000000"/>
+          <w:sz w:val="24"/>
+          <w:szCs w:val="24"/>
+          <w:lang w:val="en-US"/>
+        </w:rPr>
+        <w:t>не</w:t>
+      </w:r>
+      <w:proofErr w:type="spellEnd"/>
+      <w:r>
+        <w:rPr>
+          <w:rFonts w:ascii="Consolas" w:eastAsiaTheme="minorHAnsi" w:hAnsi="Consolas" w:cs="Times New Roman"/>
+          <w:color w:val="000000"/>
+          <w:sz w:val="24"/>
+          <w:szCs w:val="24"/>
+          <w:lang w:val="en-US"/>
+        </w:rPr>
+        <w:t xml:space="preserve"> </w:t>
+      </w:r>
+      <w:proofErr w:type="spellStart"/>
+      <w:r>
+        <w:rPr>
+          <w:rFonts w:ascii="Consolas" w:eastAsiaTheme="minorHAnsi" w:hAnsi="Consolas" w:cs="Times New Roman"/>
+          <w:color w:val="000000"/>
+          <w:sz w:val="24"/>
+          <w:szCs w:val="24"/>
+          <w:lang w:val="en-US"/>
+        </w:rPr>
+        <w:t>знайдено</w:t>
+      </w:r>
+      <w:proofErr w:type="spellEnd"/>
+      <w:r>
+        <w:rPr>
+          <w:rFonts w:ascii="Consolas" w:eastAsiaTheme="minorHAnsi" w:hAnsi="Consolas" w:cs="Times New Roman"/>
+          <w:color w:val="000000"/>
+          <w:sz w:val="24"/>
+          <w:szCs w:val="24"/>
+          <w:lang w:val="en-US"/>
+        </w:rPr>
+        <w:t>.")</w:t>
       </w:r>
     </w:p>
     <w:p>
@@ -7365,16 +9529,29 @@
         <w:adjustRightInd w:val="0"/>
         <w:spacing w:after="0" w:line="240" w:lineRule="auto"/>
         <w:jc w:val="center"/>
-      </w:pPr>
-      <w:r>
         <w:rPr>
           <w:noProof/>
+          <w:lang w:val="en-US"/>
+        </w:rPr>
+      </w:pPr>
+    </w:p>
+    <w:p>
+      <w:pPr>
+        <w:keepNext/>
+        <w:autoSpaceDE w:val="0"/>
+        <w:autoSpaceDN w:val="0"/>
+        <w:adjustRightInd w:val="0"/>
+        <w:spacing w:after="0" w:line="240" w:lineRule="auto"/>
+      </w:pPr>
+      <w:r>
+        <w:rPr>
+          <w:noProof/>
         </w:rPr>
         <w:drawing>
-          <wp:inline distT="0" distB="0" distL="0" distR="0" wp14:anchorId="08BEBF87" wp14:editId="18C650D9">
-            <wp:extent cx="5639587" cy="1219370"/>
-            <wp:effectExtent l="0" t="0" r="0" b="0"/>
-            <wp:docPr id="1834471448" name="Picture 1"/>
+          <wp:inline distT="0" distB="0" distL="0" distR="0" wp14:anchorId="470F0C76" wp14:editId="64482175">
+            <wp:extent cx="6034405" cy="1352368"/>
+            <wp:effectExtent l="0" t="0" r="4445" b="635"/>
+            <wp:docPr id="2001386812" name="Picture 1"/>
             <wp:cNvGraphicFramePr>
               <a:graphicFrameLocks xmlns:a="http://schemas.openxmlformats.org/drawingml/2006/main" noChangeAspect="1"/>
             </wp:cNvGraphicFramePr>
@@ -7382,23 +9559,32 @@
               <a:graphicData uri="http://schemas.openxmlformats.org/drawingml/2006/picture">
                 <pic:pic xmlns:pic="http://schemas.openxmlformats.org/drawingml/2006/picture">
                   <pic:nvPicPr>
-                    <pic:cNvPr id="1834471448" name=""/>
+                    <pic:cNvPr id="2001386812" name=""/>
                     <pic:cNvPicPr/>
                   </pic:nvPicPr>
-                  <pic:blipFill>
+                  <pic:blipFill rotWithShape="1">
                     <a:blip r:embed="rId8"/>
+                    <a:srcRect l="17637" t="76682" r="23838"/>
                     <a:stretch>
                       <a:fillRect/>
                     </a:stretch>
                   </pic:blipFill>
-                  <pic:spPr>
+                  <pic:spPr bwMode="auto">
                     <a:xfrm>
                       <a:off x="0" y="0"/>
-                      <a:ext cx="5639587" cy="1219370"/>
+                      <a:ext cx="6069654" cy="1360268"/>
                     </a:xfrm>
                     <a:prstGeom prst="rect">
                       <a:avLst/>
                     </a:prstGeom>
+                    <a:ln>
+                      <a:noFill/>
+                    </a:ln>
+                    <a:extLst>
+                      <a:ext uri="{53640926-AAD7-44D8-BBD7-CCE9431645EC}">
+                        <a14:shadowObscured xmlns:a14="http://schemas.microsoft.com/office/drawing/2010/main"/>
+                      </a:ext>
+                    </a:extLst>
                   </pic:spPr>
                 </pic:pic>
               </a:graphicData>
@@ -10523,7 +12709,6 @@
   <w:style w:type="character" w:default="1" w:styleId="DefaultParagraphFont">
     <w:name w:val="Default Paragraph Font"/>
     <w:uiPriority w:val="1"/>
-    <w:semiHidden/>
     <w:unhideWhenUsed/>
   </w:style>
   <w:style w:type="table" w:default="1" w:styleId="TableNormal">
